--- a/letters/docx/band_001/A142.docx
+++ b/letters/docx/band_001/A142.docx
@@ -1,6 +1,6 @@
 
 <file path=word/document.xml><?xml version="1.0" encoding="utf-8"?>
-<w:document xmlns:wpc="http://schemas.microsoft.com/office/word/2010/wordprocessingCanvas" xmlns:mc="http://schemas.openxmlformats.org/markup-compatibility/2006" xmlns:o="urn:schemas-microsoft-com:office:office" xmlns:r="http://schemas.openxmlformats.org/officeDocument/2006/relationships" xmlns:m="http://schemas.openxmlformats.org/officeDocument/2006/math" xmlns:v="urn:schemas-microsoft-com:vml" xmlns:wp14="http://schemas.microsoft.com/office/word/2010/wordprocessingDrawing" xmlns:wp="http://schemas.openxmlformats.org/drawingml/2006/wordprocessingDrawing" xmlns:w10="urn:schemas-microsoft-com:office:word" xmlns:w="http://schemas.openxmlformats.org/wordprocessingml/2006/main" xmlns:w14="http://schemas.microsoft.com/office/word/2010/wordml" xmlns:w15="http://schemas.microsoft.com/office/word/2012/wordml" xmlns:wpg="http://schemas.microsoft.com/office/word/2010/wordprocessingGroup" xmlns:wpi="http://schemas.microsoft.com/office/word/2010/wordprocessingInk" xmlns:wne="http://schemas.microsoft.com/office/word/2006/wordml" xmlns:wps="http://schemas.microsoft.com/office/word/2010/wordprocessingShape" mc:Ignorable="w14 w15 wp14">
+<w:document xmlns:wpc="http://schemas.microsoft.com/office/word/2010/wordprocessingCanvas" xmlns:cx="http://schemas.microsoft.com/office/drawing/2014/chartex" xmlns:cx1="http://schemas.microsoft.com/office/drawing/2015/9/8/chartex" xmlns:cx2="http://schemas.microsoft.com/office/drawing/2015/10/21/chartex" xmlns:cx3="http://schemas.microsoft.com/office/drawing/2016/5/9/chartex" xmlns:cx4="http://schemas.microsoft.com/office/drawing/2016/5/10/chartex" xmlns:cx5="http://schemas.microsoft.com/office/drawing/2016/5/11/chartex" xmlns:cx6="http://schemas.microsoft.com/office/drawing/2016/5/12/chartex" xmlns:cx7="http://schemas.microsoft.com/office/drawing/2016/5/13/chartex" xmlns:cx8="http://schemas.microsoft.com/office/drawing/2016/5/14/chartex" xmlns:mc="http://schemas.openxmlformats.org/markup-compatibility/2006" xmlns:aink="http://schemas.microsoft.com/office/drawing/2016/ink" xmlns:am3d="http://schemas.microsoft.com/office/drawing/2017/model3d" xmlns:o="urn:schemas-microsoft-com:office:office" xmlns:r="http://schemas.openxmlformats.org/officeDocument/2006/relationships" xmlns:m="http://schemas.openxmlformats.org/officeDocument/2006/math" xmlns:v="urn:schemas-microsoft-com:vml" xmlns:wp14="http://schemas.microsoft.com/office/word/2010/wordprocessingDrawing" xmlns:wp="http://schemas.openxmlformats.org/drawingml/2006/wordprocessingDrawing" xmlns:w10="urn:schemas-microsoft-com:office:word" xmlns:w="http://schemas.openxmlformats.org/wordprocessingml/2006/main" xmlns:w14="http://schemas.microsoft.com/office/word/2010/wordml" xmlns:w15="http://schemas.microsoft.com/office/word/2012/wordml" xmlns:w16cex="http://schemas.microsoft.com/office/word/2018/wordml/cex" xmlns:w16cid="http://schemas.microsoft.com/office/word/2016/wordml/cid" xmlns:w16="http://schemas.microsoft.com/office/word/2018/wordml" xmlns:w16se="http://schemas.microsoft.com/office/word/2015/wordml/symex" xmlns:wpg="http://schemas.microsoft.com/office/word/2010/wordprocessingGroup" xmlns:wpi="http://schemas.microsoft.com/office/word/2010/wordprocessingInk" xmlns:wne="http://schemas.microsoft.com/office/word/2006/wordml" xmlns:wps="http://schemas.microsoft.com/office/word/2010/wordprocessingShape" mc:Ignorable="w14 w15 w16se w16cid w16 w16cex wp14">
   <w:body>
     <w:p>
       <w:pPr>
@@ -182,15 +182,7 @@
         <w:t xml:space="preserve"> </w:t>
       </w:r>
       <w:r>
-        <w:t xml:space="preserve">7. </w:t>
-      </w:r>
-      <w:proofErr w:type="spellStart"/>
-      <w:r>
-        <w:t>Lannoy</w:t>
-      </w:r>
-      <w:proofErr w:type="spellEnd"/>
-      <w:r>
-        <w:t xml:space="preserve"> führt Kg Frans I. zu K. 8. </w:t>
+        <w:t xml:space="preserve">7. Lannoy führt Kg Frans I. zu K. 8. </w:t>
       </w:r>
       <w:r>
         <w:rPr>
@@ -217,7 +209,25 @@
         <w:pStyle w:val="RegestEnglisch"/>
       </w:pPr>
       <w:r>
-        <w:t xml:space="preserve">1. Has received C's letter dated February 28. C's health. 2. Thanks C for the kindness shown to </w:t>
+        <w:t xml:space="preserve">1. Has received </w:t>
+      </w:r>
+      <w:r>
+        <w:t>K</w:t>
+      </w:r>
+      <w:r>
+        <w:t xml:space="preserve">'s letter dated February 28. </w:t>
+      </w:r>
+      <w:r>
+        <w:t>K</w:t>
+      </w:r>
+      <w:r>
+        <w:t xml:space="preserve">'s health. 2. Thanks </w:t>
+      </w:r>
+      <w:r>
+        <w:t>K</w:t>
+      </w:r>
+      <w:r>
+        <w:t xml:space="preserve"> for the kindness shown to </w:t>
       </w:r>
       <w:proofErr w:type="spellStart"/>
       <w:r>
@@ -1394,7 +1404,27 @@
           <w:szCs w:val="24"/>
           <w:lang w:val="fr-FR"/>
         </w:rPr>
-        <w:t xml:space="preserve"> pour ma personne avec ce que dieu m’a donné </w:t>
+        <w:t xml:space="preserve"> pour ma personne avec ce que dieu m’a </w:t>
+      </w:r>
+      <w:proofErr w:type="gramStart"/>
+      <w:r>
+        <w:rPr>
+          <w:rFonts w:ascii="Times New Roman" w:hAnsi="Times New Roman" w:cs="Times New Roman"/>
+          <w:sz w:val="24"/>
+          <w:szCs w:val="24"/>
+          <w:lang w:val="fr-FR"/>
+        </w:rPr>
+        <w:t>donné</w:t>
+      </w:r>
+      <w:proofErr w:type="gramEnd"/>
+      <w:r>
+        <w:rPr>
+          <w:rFonts w:ascii="Times New Roman" w:hAnsi="Times New Roman" w:cs="Times New Roman"/>
+          <w:sz w:val="24"/>
+          <w:szCs w:val="24"/>
+          <w:lang w:val="fr-FR"/>
+        </w:rPr>
+        <w:t xml:space="preserve"> </w:t>
       </w:r>
       <w:proofErr w:type="spellStart"/>
       <w:r>
@@ -1434,27 +1464,7 @@
           <w:szCs w:val="24"/>
           <w:lang w:val="fr-FR"/>
         </w:rPr>
-        <w:t xml:space="preserve"> à accomplir tout </w:t>
-      </w:r>
-      <w:proofErr w:type="gramStart"/>
-      <w:r>
-        <w:rPr>
-          <w:rFonts w:ascii="Times New Roman" w:hAnsi="Times New Roman" w:cs="Times New Roman"/>
-          <w:sz w:val="24"/>
-          <w:szCs w:val="24"/>
-          <w:lang w:val="fr-FR"/>
-        </w:rPr>
-        <w:t>ce</w:t>
-      </w:r>
-      <w:proofErr w:type="gramEnd"/>
-      <w:r>
-        <w:rPr>
-          <w:rFonts w:ascii="Times New Roman" w:hAnsi="Times New Roman" w:cs="Times New Roman"/>
-          <w:sz w:val="24"/>
-          <w:szCs w:val="24"/>
-          <w:lang w:val="fr-FR"/>
-        </w:rPr>
-        <w:t xml:space="preserve"> </w:t>
+        <w:t xml:space="preserve"> à accomplir tout ce </w:t>
       </w:r>
       <w:proofErr w:type="spellStart"/>
       <w:r>
@@ -4148,6 +4158,66 @@
           <w:szCs w:val="24"/>
           <w:lang w:val="fr-FR"/>
         </w:rPr>
+        <w:t xml:space="preserve"> a </w:t>
+      </w:r>
+      <w:proofErr w:type="spellStart"/>
+      <w:r>
+        <w:rPr>
+          <w:rFonts w:ascii="Times New Roman" w:hAnsi="Times New Roman" w:cs="Times New Roman"/>
+          <w:sz w:val="24"/>
+          <w:szCs w:val="24"/>
+          <w:lang w:val="fr-FR"/>
+        </w:rPr>
+        <w:t>faict</w:t>
+      </w:r>
+      <w:proofErr w:type="spellEnd"/>
+      <w:r>
+        <w:rPr>
+          <w:rFonts w:ascii="Times New Roman" w:hAnsi="Times New Roman" w:cs="Times New Roman"/>
+          <w:sz w:val="24"/>
+          <w:szCs w:val="24"/>
+          <w:lang w:val="fr-FR"/>
+        </w:rPr>
+        <w:t xml:space="preserve"> contre </w:t>
+      </w:r>
+      <w:proofErr w:type="spellStart"/>
+      <w:r>
+        <w:rPr>
+          <w:rFonts w:ascii="Times New Roman" w:hAnsi="Times New Roman" w:cs="Times New Roman"/>
+          <w:sz w:val="24"/>
+          <w:szCs w:val="24"/>
+          <w:lang w:val="fr-FR"/>
+        </w:rPr>
+        <w:t>ceulx</w:t>
+      </w:r>
+      <w:proofErr w:type="spellEnd"/>
+      <w:r>
+        <w:rPr>
+          <w:rFonts w:ascii="Times New Roman" w:hAnsi="Times New Roman" w:cs="Times New Roman"/>
+          <w:sz w:val="24"/>
+          <w:szCs w:val="24"/>
+          <w:lang w:val="fr-FR"/>
+        </w:rPr>
+        <w:t xml:space="preserve"> que </w:t>
+      </w:r>
+      <w:proofErr w:type="spellStart"/>
+      <w:r>
+        <w:rPr>
+          <w:rFonts w:ascii="Times New Roman" w:hAnsi="Times New Roman" w:cs="Times New Roman"/>
+          <w:sz w:val="24"/>
+          <w:szCs w:val="24"/>
+          <w:lang w:val="fr-FR"/>
+        </w:rPr>
+        <w:t>estoient</w:t>
+      </w:r>
+      <w:proofErr w:type="spellEnd"/>
+      <w:r>
+        <w:rPr>
+          <w:rFonts w:ascii="Times New Roman" w:hAnsi="Times New Roman" w:cs="Times New Roman"/>
+          <w:sz w:val="24"/>
+          <w:szCs w:val="24"/>
+          <w:lang w:val="fr-FR"/>
+        </w:rPr>
         <w:t xml:space="preserve"> </w:t>
       </w:r>
       <w:proofErr w:type="spellStart"/>
@@ -4158,6 +4228,86 @@
           <w:szCs w:val="24"/>
           <w:lang w:val="fr-FR"/>
         </w:rPr>
+        <w:t>entréz</w:t>
+      </w:r>
+      <w:proofErr w:type="spellEnd"/>
+      <w:r>
+        <w:rPr>
+          <w:rFonts w:ascii="Times New Roman" w:hAnsi="Times New Roman" w:cs="Times New Roman"/>
+          <w:sz w:val="24"/>
+          <w:szCs w:val="24"/>
+          <w:lang w:val="fr-FR"/>
+        </w:rPr>
+        <w:t xml:space="preserve"> en son pays pour le </w:t>
+      </w:r>
+      <w:proofErr w:type="spellStart"/>
+      <w:r>
+        <w:rPr>
+          <w:rFonts w:ascii="Times New Roman" w:hAnsi="Times New Roman" w:cs="Times New Roman"/>
+          <w:sz w:val="24"/>
+          <w:szCs w:val="24"/>
+          <w:lang w:val="fr-FR"/>
+        </w:rPr>
+        <w:t>gaster</w:t>
+      </w:r>
+      <w:proofErr w:type="spellEnd"/>
+      <w:r>
+        <w:rPr>
+          <w:rFonts w:ascii="Times New Roman" w:hAnsi="Times New Roman" w:cs="Times New Roman"/>
+          <w:sz w:val="24"/>
+          <w:szCs w:val="24"/>
+          <w:lang w:val="fr-FR"/>
+        </w:rPr>
+        <w:t xml:space="preserve">, </w:t>
+      </w:r>
+      <w:proofErr w:type="spellStart"/>
+      <w:r>
+        <w:rPr>
+          <w:rFonts w:ascii="Times New Roman" w:hAnsi="Times New Roman" w:cs="Times New Roman"/>
+          <w:sz w:val="24"/>
+          <w:szCs w:val="24"/>
+          <w:lang w:val="fr-FR"/>
+        </w:rPr>
+        <w:t>desquelz</w:t>
+      </w:r>
+      <w:proofErr w:type="spellEnd"/>
+      <w:r>
+        <w:rPr>
+          <w:rFonts w:ascii="Times New Roman" w:hAnsi="Times New Roman" w:cs="Times New Roman"/>
+          <w:sz w:val="24"/>
+          <w:szCs w:val="24"/>
+          <w:lang w:val="fr-FR"/>
+        </w:rPr>
+        <w:t xml:space="preserve"> à quatre ou </w:t>
+      </w:r>
+      <w:proofErr w:type="spellStart"/>
+      <w:r>
+        <w:rPr>
+          <w:rFonts w:ascii="Times New Roman" w:hAnsi="Times New Roman" w:cs="Times New Roman"/>
+          <w:sz w:val="24"/>
+          <w:szCs w:val="24"/>
+          <w:lang w:val="fr-FR"/>
+        </w:rPr>
+        <w:t>cincq</w:t>
+      </w:r>
+      <w:proofErr w:type="spellEnd"/>
+      <w:r>
+        <w:rPr>
+          <w:rFonts w:ascii="Times New Roman" w:hAnsi="Times New Roman" w:cs="Times New Roman"/>
+          <w:sz w:val="24"/>
+          <w:szCs w:val="24"/>
+          <w:lang w:val="fr-FR"/>
+        </w:rPr>
+        <w:t xml:space="preserve"> fois </w:t>
+      </w:r>
+      <w:proofErr w:type="spellStart"/>
+      <w:r>
+        <w:rPr>
+          <w:rFonts w:ascii="Times New Roman" w:hAnsi="Times New Roman" w:cs="Times New Roman"/>
+          <w:sz w:val="24"/>
+          <w:szCs w:val="24"/>
+          <w:lang w:val="fr-FR"/>
+        </w:rPr>
         <w:t>a</w:t>
       </w:r>
       <w:proofErr w:type="spellEnd"/>
@@ -4178,47 +4328,124 @@
           <w:szCs w:val="24"/>
           <w:lang w:val="fr-FR"/>
         </w:rPr>
-        <w:t>faict</w:t>
-      </w:r>
-      <w:proofErr w:type="spellEnd"/>
-      <w:r>
-        <w:rPr>
-          <w:rFonts w:ascii="Times New Roman" w:hAnsi="Times New Roman" w:cs="Times New Roman"/>
-          <w:sz w:val="24"/>
-          <w:szCs w:val="24"/>
-          <w:lang w:val="fr-FR"/>
-        </w:rPr>
-        <w:t xml:space="preserve"> contre </w:t>
-      </w:r>
-      <w:proofErr w:type="spellStart"/>
-      <w:r>
-        <w:rPr>
-          <w:rFonts w:ascii="Times New Roman" w:hAnsi="Times New Roman" w:cs="Times New Roman"/>
-          <w:sz w:val="24"/>
-          <w:szCs w:val="24"/>
-          <w:lang w:val="fr-FR"/>
-        </w:rPr>
-        <w:t>ceulx</w:t>
-      </w:r>
-      <w:proofErr w:type="spellEnd"/>
-      <w:r>
-        <w:rPr>
-          <w:rFonts w:ascii="Times New Roman" w:hAnsi="Times New Roman" w:cs="Times New Roman"/>
-          <w:sz w:val="24"/>
-          <w:szCs w:val="24"/>
-          <w:lang w:val="fr-FR"/>
-        </w:rPr>
-        <w:t xml:space="preserve"> que </w:t>
-      </w:r>
-      <w:proofErr w:type="spellStart"/>
-      <w:r>
-        <w:rPr>
-          <w:rFonts w:ascii="Times New Roman" w:hAnsi="Times New Roman" w:cs="Times New Roman"/>
-          <w:sz w:val="24"/>
-          <w:szCs w:val="24"/>
-          <w:lang w:val="fr-FR"/>
-        </w:rPr>
-        <w:t>estoient</w:t>
+        <w:t>tuéz</w:t>
+      </w:r>
+      <w:proofErr w:type="spellEnd"/>
+      <w:r>
+        <w:rPr>
+          <w:rFonts w:ascii="Times New Roman" w:hAnsi="Times New Roman" w:cs="Times New Roman"/>
+          <w:sz w:val="24"/>
+          <w:szCs w:val="24"/>
+          <w:lang w:val="fr-FR"/>
+        </w:rPr>
+        <w:t xml:space="preserve"> environ 27000 hommes tellement que ce et l’</w:t>
+      </w:r>
+      <w:proofErr w:type="spellStart"/>
+      <w:r>
+        <w:rPr>
+          <w:rFonts w:ascii="Times New Roman" w:hAnsi="Times New Roman" w:cs="Times New Roman"/>
+          <w:sz w:val="24"/>
+          <w:szCs w:val="24"/>
+          <w:lang w:val="fr-FR"/>
+        </w:rPr>
+        <w:t>exploict</w:t>
+      </w:r>
+      <w:proofErr w:type="spellEnd"/>
+      <w:r>
+        <w:rPr>
+          <w:rFonts w:ascii="Times New Roman" w:hAnsi="Times New Roman" w:cs="Times New Roman"/>
+          <w:sz w:val="24"/>
+          <w:szCs w:val="24"/>
+          <w:lang w:val="fr-FR"/>
+        </w:rPr>
+        <w:t xml:space="preserve"> de lad. </w:t>
+      </w:r>
+      <w:proofErr w:type="gramStart"/>
+      <w:r>
+        <w:rPr>
+          <w:rFonts w:ascii="Times New Roman" w:hAnsi="Times New Roman" w:cs="Times New Roman"/>
+          <w:sz w:val="24"/>
+          <w:szCs w:val="24"/>
+          <w:lang w:val="fr-FR"/>
+        </w:rPr>
+        <w:t>ligue</w:t>
+      </w:r>
+      <w:proofErr w:type="gramEnd"/>
+      <w:r>
+        <w:rPr>
+          <w:rFonts w:ascii="Times New Roman" w:hAnsi="Times New Roman" w:cs="Times New Roman"/>
+          <w:sz w:val="24"/>
+          <w:szCs w:val="24"/>
+          <w:lang w:val="fr-FR"/>
+        </w:rPr>
+        <w:t xml:space="preserve"> et de quelques princes monte à </w:t>
+      </w:r>
+      <w:commentRangeStart w:id="9"/>
+      <w:r>
+        <w:rPr>
+          <w:rFonts w:ascii="Times New Roman" w:hAnsi="Times New Roman" w:cs="Times New Roman"/>
+          <w:sz w:val="24"/>
+          <w:szCs w:val="24"/>
+          <w:lang w:val="fr-FR"/>
+        </w:rPr>
+        <w:t xml:space="preserve">plus de 50000 paysans </w:t>
+      </w:r>
+      <w:proofErr w:type="spellStart"/>
+      <w:r>
+        <w:rPr>
+          <w:rFonts w:ascii="Times New Roman" w:hAnsi="Times New Roman" w:cs="Times New Roman"/>
+          <w:sz w:val="24"/>
+          <w:szCs w:val="24"/>
+          <w:lang w:val="fr-FR"/>
+        </w:rPr>
+        <w:t>mortz</w:t>
+      </w:r>
+      <w:proofErr w:type="spellEnd"/>
+      <w:r>
+        <w:rPr>
+          <w:rFonts w:ascii="Times New Roman" w:hAnsi="Times New Roman" w:cs="Times New Roman"/>
+          <w:sz w:val="24"/>
+          <w:szCs w:val="24"/>
+          <w:lang w:val="fr-FR"/>
+        </w:rPr>
+        <w:t xml:space="preserve"> et </w:t>
+      </w:r>
+      <w:proofErr w:type="spellStart"/>
+      <w:r>
+        <w:rPr>
+          <w:rFonts w:ascii="Times New Roman" w:hAnsi="Times New Roman" w:cs="Times New Roman"/>
+          <w:sz w:val="24"/>
+          <w:szCs w:val="24"/>
+          <w:lang w:val="fr-FR"/>
+        </w:rPr>
+        <w:t>tuéz</w:t>
+      </w:r>
+      <w:commentRangeEnd w:id="9"/>
+      <w:proofErr w:type="spellEnd"/>
+      <w:r>
+        <w:rPr>
+          <w:rStyle w:val="Kommentarzeichen"/>
+        </w:rPr>
+        <w:commentReference w:id="9"/>
+      </w:r>
+      <w:r>
+        <w:rPr>
+          <w:rFonts w:ascii="Times New Roman" w:hAnsi="Times New Roman" w:cs="Times New Roman"/>
+          <w:sz w:val="24"/>
+          <w:szCs w:val="24"/>
+          <w:lang w:val="fr-FR"/>
+        </w:rPr>
+        <w:t xml:space="preserve">. Laquelle chose </w:t>
+      </w:r>
+      <w:proofErr w:type="spellStart"/>
+      <w:r>
+        <w:rPr>
+          <w:rFonts w:ascii="Times New Roman" w:hAnsi="Times New Roman" w:cs="Times New Roman"/>
+          <w:sz w:val="24"/>
+          <w:szCs w:val="24"/>
+          <w:lang w:val="fr-FR"/>
+        </w:rPr>
+        <w:t>devroit</w:t>
       </w:r>
       <w:proofErr w:type="spellEnd"/>
       <w:r>
@@ -4238,87 +4465,27 @@
           <w:szCs w:val="24"/>
           <w:lang w:val="fr-FR"/>
         </w:rPr>
-        <w:t>entréz</w:t>
-      </w:r>
-      <w:proofErr w:type="spellEnd"/>
-      <w:r>
-        <w:rPr>
-          <w:rFonts w:ascii="Times New Roman" w:hAnsi="Times New Roman" w:cs="Times New Roman"/>
-          <w:sz w:val="24"/>
-          <w:szCs w:val="24"/>
-          <w:lang w:val="fr-FR"/>
-        </w:rPr>
-        <w:t xml:space="preserve"> en son pays pour le </w:t>
-      </w:r>
-      <w:proofErr w:type="spellStart"/>
-      <w:r>
-        <w:rPr>
-          <w:rFonts w:ascii="Times New Roman" w:hAnsi="Times New Roman" w:cs="Times New Roman"/>
-          <w:sz w:val="24"/>
-          <w:szCs w:val="24"/>
-          <w:lang w:val="fr-FR"/>
-        </w:rPr>
-        <w:t>gaster</w:t>
-      </w:r>
-      <w:proofErr w:type="spellEnd"/>
-      <w:r>
-        <w:rPr>
-          <w:rFonts w:ascii="Times New Roman" w:hAnsi="Times New Roman" w:cs="Times New Roman"/>
-          <w:sz w:val="24"/>
-          <w:szCs w:val="24"/>
-          <w:lang w:val="fr-FR"/>
-        </w:rPr>
-        <w:t xml:space="preserve">, </w:t>
-      </w:r>
-      <w:proofErr w:type="spellStart"/>
-      <w:r>
-        <w:rPr>
-          <w:rFonts w:ascii="Times New Roman" w:hAnsi="Times New Roman" w:cs="Times New Roman"/>
-          <w:sz w:val="24"/>
-          <w:szCs w:val="24"/>
-          <w:lang w:val="fr-FR"/>
-        </w:rPr>
-        <w:t>desquelz</w:t>
-      </w:r>
-      <w:proofErr w:type="spellEnd"/>
-      <w:r>
-        <w:rPr>
-          <w:rFonts w:ascii="Times New Roman" w:hAnsi="Times New Roman" w:cs="Times New Roman"/>
-          <w:sz w:val="24"/>
-          <w:szCs w:val="24"/>
-          <w:lang w:val="fr-FR"/>
-        </w:rPr>
-        <w:t xml:space="preserve"> à quatre ou </w:t>
-      </w:r>
-      <w:proofErr w:type="spellStart"/>
-      <w:r>
-        <w:rPr>
-          <w:rFonts w:ascii="Times New Roman" w:hAnsi="Times New Roman" w:cs="Times New Roman"/>
-          <w:sz w:val="24"/>
-          <w:szCs w:val="24"/>
-          <w:lang w:val="fr-FR"/>
-        </w:rPr>
-        <w:t>cincq</w:t>
-      </w:r>
-      <w:proofErr w:type="spellEnd"/>
-      <w:r>
-        <w:rPr>
-          <w:rFonts w:ascii="Times New Roman" w:hAnsi="Times New Roman" w:cs="Times New Roman"/>
-          <w:sz w:val="24"/>
-          <w:szCs w:val="24"/>
-          <w:lang w:val="fr-FR"/>
-        </w:rPr>
-        <w:t xml:space="preserve"> fois </w:t>
-      </w:r>
-      <w:proofErr w:type="spellStart"/>
-      <w:r>
-        <w:rPr>
-          <w:rFonts w:ascii="Times New Roman" w:hAnsi="Times New Roman" w:cs="Times New Roman"/>
-          <w:sz w:val="24"/>
-          <w:szCs w:val="24"/>
-          <w:lang w:val="fr-FR"/>
-        </w:rPr>
-        <w:t>a</w:t>
+        <w:t>estre</w:t>
+      </w:r>
+      <w:proofErr w:type="spellEnd"/>
+      <w:r>
+        <w:rPr>
+          <w:rFonts w:ascii="Times New Roman" w:hAnsi="Times New Roman" w:cs="Times New Roman"/>
+          <w:sz w:val="24"/>
+          <w:szCs w:val="24"/>
+          <w:lang w:val="fr-FR"/>
+        </w:rPr>
+        <w:t xml:space="preserve"> cause de les faire venir à raison, mais l’on ne s’en </w:t>
+      </w:r>
+      <w:proofErr w:type="spellStart"/>
+      <w:r>
+        <w:rPr>
+          <w:rFonts w:ascii="Times New Roman" w:hAnsi="Times New Roman" w:cs="Times New Roman"/>
+          <w:sz w:val="24"/>
+          <w:szCs w:val="24"/>
+          <w:lang w:val="fr-FR"/>
+        </w:rPr>
+        <w:t>peult</w:t>
       </w:r>
       <w:proofErr w:type="spellEnd"/>
       <w:r>
@@ -4338,183 +4505,6 @@
           <w:szCs w:val="24"/>
           <w:lang w:val="fr-FR"/>
         </w:rPr>
-        <w:t>tuéz</w:t>
-      </w:r>
-      <w:proofErr w:type="spellEnd"/>
-      <w:r>
-        <w:rPr>
-          <w:rFonts w:ascii="Times New Roman" w:hAnsi="Times New Roman" w:cs="Times New Roman"/>
-          <w:sz w:val="24"/>
-          <w:szCs w:val="24"/>
-          <w:lang w:val="fr-FR"/>
-        </w:rPr>
-        <w:t xml:space="preserve"> environ 27000 hommes tellement que ce et l’</w:t>
-      </w:r>
-      <w:proofErr w:type="spellStart"/>
-      <w:r>
-        <w:rPr>
-          <w:rFonts w:ascii="Times New Roman" w:hAnsi="Times New Roman" w:cs="Times New Roman"/>
-          <w:sz w:val="24"/>
-          <w:szCs w:val="24"/>
-          <w:lang w:val="fr-FR"/>
-        </w:rPr>
-        <w:t>exploict</w:t>
-      </w:r>
-      <w:proofErr w:type="spellEnd"/>
-      <w:r>
-        <w:rPr>
-          <w:rFonts w:ascii="Times New Roman" w:hAnsi="Times New Roman" w:cs="Times New Roman"/>
-          <w:sz w:val="24"/>
-          <w:szCs w:val="24"/>
-          <w:lang w:val="fr-FR"/>
-        </w:rPr>
-        <w:t xml:space="preserve"> de lad. </w:t>
-      </w:r>
-      <w:proofErr w:type="gramStart"/>
-      <w:r>
-        <w:rPr>
-          <w:rFonts w:ascii="Times New Roman" w:hAnsi="Times New Roman" w:cs="Times New Roman"/>
-          <w:sz w:val="24"/>
-          <w:szCs w:val="24"/>
-          <w:lang w:val="fr-FR"/>
-        </w:rPr>
-        <w:t>ligue</w:t>
-      </w:r>
-      <w:proofErr w:type="gramEnd"/>
-      <w:r>
-        <w:rPr>
-          <w:rFonts w:ascii="Times New Roman" w:hAnsi="Times New Roman" w:cs="Times New Roman"/>
-          <w:sz w:val="24"/>
-          <w:szCs w:val="24"/>
-          <w:lang w:val="fr-FR"/>
-        </w:rPr>
-        <w:t xml:space="preserve"> et de quelques princes monte à </w:t>
-      </w:r>
-      <w:commentRangeStart w:id="9"/>
-      <w:r>
-        <w:rPr>
-          <w:rFonts w:ascii="Times New Roman" w:hAnsi="Times New Roman" w:cs="Times New Roman"/>
-          <w:sz w:val="24"/>
-          <w:szCs w:val="24"/>
-          <w:lang w:val="fr-FR"/>
-        </w:rPr>
-        <w:t xml:space="preserve">plus de 50000 paysans </w:t>
-      </w:r>
-      <w:proofErr w:type="spellStart"/>
-      <w:r>
-        <w:rPr>
-          <w:rFonts w:ascii="Times New Roman" w:hAnsi="Times New Roman" w:cs="Times New Roman"/>
-          <w:sz w:val="24"/>
-          <w:szCs w:val="24"/>
-          <w:lang w:val="fr-FR"/>
-        </w:rPr>
-        <w:t>mortz</w:t>
-      </w:r>
-      <w:proofErr w:type="spellEnd"/>
-      <w:r>
-        <w:rPr>
-          <w:rFonts w:ascii="Times New Roman" w:hAnsi="Times New Roman" w:cs="Times New Roman"/>
-          <w:sz w:val="24"/>
-          <w:szCs w:val="24"/>
-          <w:lang w:val="fr-FR"/>
-        </w:rPr>
-        <w:t xml:space="preserve"> et </w:t>
-      </w:r>
-      <w:proofErr w:type="spellStart"/>
-      <w:r>
-        <w:rPr>
-          <w:rFonts w:ascii="Times New Roman" w:hAnsi="Times New Roman" w:cs="Times New Roman"/>
-          <w:sz w:val="24"/>
-          <w:szCs w:val="24"/>
-          <w:lang w:val="fr-FR"/>
-        </w:rPr>
-        <w:t>tuéz</w:t>
-      </w:r>
-      <w:commentRangeEnd w:id="9"/>
-      <w:proofErr w:type="spellEnd"/>
-      <w:r>
-        <w:rPr>
-          <w:rStyle w:val="Kommentarzeichen"/>
-        </w:rPr>
-        <w:commentReference w:id="9"/>
-      </w:r>
-      <w:r>
-        <w:rPr>
-          <w:rFonts w:ascii="Times New Roman" w:hAnsi="Times New Roman" w:cs="Times New Roman"/>
-          <w:sz w:val="24"/>
-          <w:szCs w:val="24"/>
-          <w:lang w:val="fr-FR"/>
-        </w:rPr>
-        <w:t xml:space="preserve">. Laquelle chose </w:t>
-      </w:r>
-      <w:proofErr w:type="spellStart"/>
-      <w:r>
-        <w:rPr>
-          <w:rFonts w:ascii="Times New Roman" w:hAnsi="Times New Roman" w:cs="Times New Roman"/>
-          <w:sz w:val="24"/>
-          <w:szCs w:val="24"/>
-          <w:lang w:val="fr-FR"/>
-        </w:rPr>
-        <w:t>devroit</w:t>
-      </w:r>
-      <w:proofErr w:type="spellEnd"/>
-      <w:r>
-        <w:rPr>
-          <w:rFonts w:ascii="Times New Roman" w:hAnsi="Times New Roman" w:cs="Times New Roman"/>
-          <w:sz w:val="24"/>
-          <w:szCs w:val="24"/>
-          <w:lang w:val="fr-FR"/>
-        </w:rPr>
-        <w:t xml:space="preserve"> </w:t>
-      </w:r>
-      <w:proofErr w:type="spellStart"/>
-      <w:r>
-        <w:rPr>
-          <w:rFonts w:ascii="Times New Roman" w:hAnsi="Times New Roman" w:cs="Times New Roman"/>
-          <w:sz w:val="24"/>
-          <w:szCs w:val="24"/>
-          <w:lang w:val="fr-FR"/>
-        </w:rPr>
-        <w:t>estre</w:t>
-      </w:r>
-      <w:proofErr w:type="spellEnd"/>
-      <w:r>
-        <w:rPr>
-          <w:rFonts w:ascii="Times New Roman" w:hAnsi="Times New Roman" w:cs="Times New Roman"/>
-          <w:sz w:val="24"/>
-          <w:szCs w:val="24"/>
-          <w:lang w:val="fr-FR"/>
-        </w:rPr>
-        <w:t xml:space="preserve"> cause de les faire venir à raison, mais l’on ne s’en </w:t>
-      </w:r>
-      <w:proofErr w:type="spellStart"/>
-      <w:r>
-        <w:rPr>
-          <w:rFonts w:ascii="Times New Roman" w:hAnsi="Times New Roman" w:cs="Times New Roman"/>
-          <w:sz w:val="24"/>
-          <w:szCs w:val="24"/>
-          <w:lang w:val="fr-FR"/>
-        </w:rPr>
-        <w:t>peult</w:t>
-      </w:r>
-      <w:proofErr w:type="spellEnd"/>
-      <w:r>
-        <w:rPr>
-          <w:rFonts w:ascii="Times New Roman" w:hAnsi="Times New Roman" w:cs="Times New Roman"/>
-          <w:sz w:val="24"/>
-          <w:szCs w:val="24"/>
-          <w:lang w:val="fr-FR"/>
-        </w:rPr>
-        <w:t xml:space="preserve"> </w:t>
-      </w:r>
-      <w:proofErr w:type="spellStart"/>
-      <w:r>
-        <w:rPr>
-          <w:rFonts w:ascii="Times New Roman" w:hAnsi="Times New Roman" w:cs="Times New Roman"/>
-          <w:sz w:val="24"/>
-          <w:szCs w:val="24"/>
-          <w:lang w:val="fr-FR"/>
-        </w:rPr>
         <w:t>encoires</w:t>
       </w:r>
       <w:proofErr w:type="spellEnd"/>
@@ -4528,7 +4518,6 @@
         <w:t xml:space="preserve"> percevoir, et aussi, quant au pays de </w:t>
       </w:r>
       <w:commentRangeStart w:id="10"/>
-      <w:proofErr w:type="spellStart"/>
       <w:r>
         <w:rPr>
           <w:rFonts w:ascii="Times New Roman" w:hAnsi="Times New Roman" w:cs="Times New Roman"/>
@@ -4539,7 +4528,6 @@
         <w:t>Ferrette</w:t>
       </w:r>
       <w:commentRangeEnd w:id="10"/>
-      <w:proofErr w:type="spellEnd"/>
       <w:r>
         <w:rPr>
           <w:rStyle w:val="Kommentarzeichen"/>
@@ -5463,20 +5451,9 @@
           <w:szCs w:val="24"/>
           <w:lang w:val="fr-FR"/>
         </w:rPr>
-        <w:t xml:space="preserve">de </w:t>
-      </w:r>
-      <w:proofErr w:type="spellStart"/>
-      <w:r>
-        <w:rPr>
-          <w:rFonts w:ascii="Times New Roman" w:hAnsi="Times New Roman" w:cs="Times New Roman"/>
-          <w:sz w:val="24"/>
-          <w:szCs w:val="24"/>
-          <w:lang w:val="fr-FR"/>
-        </w:rPr>
-        <w:t>Saxonie</w:t>
+        <w:t>de Saxonie</w:t>
       </w:r>
       <w:commentRangeEnd w:id="16"/>
-      <w:proofErr w:type="spellEnd"/>
       <w:r>
         <w:rPr>
           <w:rStyle w:val="Kommentarzeichen"/>
@@ -5630,27 +5607,7 @@
           <w:szCs w:val="24"/>
           <w:lang w:val="fr-FR"/>
         </w:rPr>
-        <w:t xml:space="preserve"> humblement avoir bon et </w:t>
-      </w:r>
-      <w:proofErr w:type="spellStart"/>
-      <w:r>
-        <w:rPr>
-          <w:rFonts w:ascii="Times New Roman" w:hAnsi="Times New Roman" w:cs="Times New Roman"/>
-          <w:sz w:val="24"/>
-          <w:szCs w:val="24"/>
-          <w:lang w:val="fr-FR"/>
-        </w:rPr>
-        <w:t>brief</w:t>
-      </w:r>
-      <w:proofErr w:type="spellEnd"/>
-      <w:r>
-        <w:rPr>
-          <w:rFonts w:ascii="Times New Roman" w:hAnsi="Times New Roman" w:cs="Times New Roman"/>
-          <w:sz w:val="24"/>
-          <w:szCs w:val="24"/>
-          <w:lang w:val="fr-FR"/>
-        </w:rPr>
-        <w:t xml:space="preserve"> </w:t>
+        <w:t xml:space="preserve"> humblement avoir bon et brief </w:t>
       </w:r>
       <w:proofErr w:type="spellStart"/>
       <w:r>
@@ -5701,10 +5658,19 @@
           <w:szCs w:val="24"/>
           <w:lang w:val="fr-FR"/>
         </w:rPr>
-        <w:t>Meneses</w:t>
+        <w:t>Menese</w:t>
+      </w:r>
+      <w:proofErr w:type="spellEnd"/>
+      <w:r>
+        <w:rPr>
+          <w:rFonts w:ascii="Times New Roman" w:hAnsi="Times New Roman" w:cs="Times New Roman"/>
+          <w:sz w:val="24"/>
+          <w:szCs w:val="24"/>
+          <w:lang w:val="fr-FR"/>
+        </w:rPr>
+        <w:t>s</w:t>
       </w:r>
       <w:commentRangeEnd w:id="17"/>
-      <w:proofErr w:type="spellEnd"/>
       <w:r>
         <w:rPr>
           <w:rStyle w:val="Kommentarzeichen"/>
@@ -5718,27 +5684,7 @@
           <w:szCs w:val="24"/>
           <w:lang w:val="fr-FR"/>
         </w:rPr>
-        <w:t xml:space="preserve">, mon chambellan, vous a </w:t>
-      </w:r>
-      <w:proofErr w:type="spellStart"/>
-      <w:r>
-        <w:rPr>
-          <w:rFonts w:ascii="Times New Roman" w:hAnsi="Times New Roman" w:cs="Times New Roman"/>
-          <w:sz w:val="24"/>
-          <w:szCs w:val="24"/>
-          <w:lang w:val="fr-FR"/>
-        </w:rPr>
-        <w:t>dict</w:t>
-      </w:r>
-      <w:proofErr w:type="spellEnd"/>
-      <w:r>
-        <w:rPr>
-          <w:rFonts w:ascii="Times New Roman" w:hAnsi="Times New Roman" w:cs="Times New Roman"/>
-          <w:sz w:val="24"/>
-          <w:szCs w:val="24"/>
-          <w:lang w:val="fr-FR"/>
-        </w:rPr>
-        <w:t xml:space="preserve"> de </w:t>
+        <w:t xml:space="preserve">, mon chambellan, vous a dict de </w:t>
       </w:r>
       <w:r>
         <w:rPr>
@@ -7829,27 +7775,7 @@
           <w:szCs w:val="24"/>
           <w:lang w:val="de-AT"/>
         </w:rPr>
-        <w:t xml:space="preserve"> </w:t>
-      </w:r>
-      <w:proofErr w:type="spellStart"/>
-      <w:r>
-        <w:rPr>
-          <w:rFonts w:ascii="Times New Roman" w:hAnsi="Times New Roman" w:cs="Times New Roman"/>
-          <w:sz w:val="24"/>
-          <w:szCs w:val="24"/>
-          <w:lang w:val="de-AT"/>
-        </w:rPr>
-        <w:t>dessus</w:t>
-      </w:r>
-      <w:proofErr w:type="spellEnd"/>
-      <w:r>
-        <w:rPr>
-          <w:rFonts w:ascii="Times New Roman" w:hAnsi="Times New Roman" w:cs="Times New Roman"/>
-          <w:sz w:val="24"/>
-          <w:szCs w:val="24"/>
-          <w:lang w:val="de-AT"/>
-        </w:rPr>
-        <w:t>.</w:t>
+        <w:t xml:space="preserve"> dessus.</w:t>
       </w:r>
     </w:p>
     <w:p>
@@ -7886,656 +7812,268 @@
     </w:p>
     <w:p>
       <w:pPr>
-        <w:spacing w:after="0" w:line="240" w:lineRule="auto"/>
-        <w:jc w:val="both"/>
-        <w:rPr>
-          <w:rFonts w:ascii="Times New Roman" w:hAnsi="Times New Roman" w:cs="Times New Roman"/>
-          <w:i/>
-          <w:szCs w:val="24"/>
-        </w:rPr>
+        <w:pStyle w:val="Kommentar"/>
       </w:pPr>
       <w:r>
-        <w:rPr>
-          <w:rFonts w:ascii="Times New Roman" w:hAnsi="Times New Roman" w:cs="Times New Roman"/>
-          <w:i/>
-          <w:szCs w:val="24"/>
-        </w:rPr>
         <w:t>2]</w:t>
       </w:r>
       <w:r>
-        <w:rPr>
-          <w:rFonts w:ascii="Times New Roman" w:hAnsi="Times New Roman" w:cs="Times New Roman"/>
-          <w:i/>
-          <w:szCs w:val="24"/>
-        </w:rPr>
         <w:t xml:space="preserve"> </w:t>
       </w:r>
       <w:r>
-        <w:rPr>
-          <w:rFonts w:ascii="Times New Roman" w:hAnsi="Times New Roman" w:cs="Times New Roman"/>
-          <w:i/>
-          <w:szCs w:val="24"/>
-        </w:rPr>
-        <w:t xml:space="preserve">Die </w:t>
-      </w:r>
-      <w:r>
-        <w:rPr>
-          <w:rFonts w:ascii="Times New Roman" w:hAnsi="Times New Roman" w:cs="Times New Roman"/>
-          <w:szCs w:val="24"/>
-        </w:rPr>
-        <w:t>„</w:t>
-      </w:r>
-      <w:proofErr w:type="spellStart"/>
-      <w:r>
-        <w:rPr>
-          <w:rFonts w:ascii="Times New Roman" w:hAnsi="Times New Roman" w:cs="Times New Roman"/>
-          <w:szCs w:val="24"/>
+        <w:t>Die „</w:t>
+      </w:r>
+      <w:proofErr w:type="spellStart"/>
+      <w:r>
+        <w:rPr>
+          <w:i w:val="0"/>
         </w:rPr>
         <w:t>bonne</w:t>
       </w:r>
       <w:proofErr w:type="spellEnd"/>
       <w:r>
         <w:rPr>
-          <w:rFonts w:ascii="Times New Roman" w:hAnsi="Times New Roman" w:cs="Times New Roman"/>
-          <w:szCs w:val="24"/>
+          <w:i w:val="0"/>
         </w:rPr>
         <w:t xml:space="preserve"> </w:t>
       </w:r>
       <w:proofErr w:type="spellStart"/>
       <w:r>
         <w:rPr>
-          <w:rFonts w:ascii="Times New Roman" w:hAnsi="Times New Roman" w:cs="Times New Roman"/>
-          <w:szCs w:val="24"/>
+          <w:i w:val="0"/>
         </w:rPr>
         <w:t>depes</w:t>
       </w:r>
       <w:r>
         <w:rPr>
-          <w:rFonts w:ascii="Times New Roman" w:hAnsi="Times New Roman" w:cs="Times New Roman"/>
-          <w:szCs w:val="24"/>
+          <w:i w:val="0"/>
         </w:rPr>
         <w:t>c</w:t>
       </w:r>
       <w:r>
         <w:rPr>
-          <w:rFonts w:ascii="Times New Roman" w:hAnsi="Times New Roman" w:cs="Times New Roman"/>
-          <w:szCs w:val="24"/>
+          <w:i w:val="0"/>
         </w:rPr>
         <w:t>he</w:t>
       </w:r>
       <w:proofErr w:type="spellEnd"/>
       <w:r>
-        <w:rPr>
-          <w:rFonts w:ascii="Times New Roman" w:hAnsi="Times New Roman" w:cs="Times New Roman"/>
-          <w:szCs w:val="24"/>
-        </w:rPr>
-        <w:t>“</w:t>
-      </w:r>
-      <w:r>
-        <w:rPr>
-          <w:rFonts w:ascii="Times New Roman" w:hAnsi="Times New Roman" w:cs="Times New Roman"/>
-          <w:i/>
-          <w:szCs w:val="24"/>
-        </w:rPr>
-        <w:t xml:space="preserve"> bezieht sich</w:t>
-      </w:r>
-      <w:r>
-        <w:rPr>
-          <w:rFonts w:ascii="Times New Roman" w:hAnsi="Times New Roman" w:cs="Times New Roman"/>
-          <w:i/>
-          <w:szCs w:val="24"/>
-        </w:rPr>
+        <w:t>“ bezieht sich</w:t>
+      </w:r>
+      <w:r>
         <w:t xml:space="preserve"> auf die Erledigung der Instruk</w:t>
       </w:r>
       <w:r>
-        <w:rPr>
-          <w:rFonts w:ascii="Times New Roman" w:hAnsi="Times New Roman" w:cs="Times New Roman"/>
-          <w:i/>
-          <w:szCs w:val="24"/>
-        </w:rPr>
         <w:t xml:space="preserve">tion </w:t>
       </w:r>
       <w:proofErr w:type="spellStart"/>
       <w:r>
-        <w:rPr>
-          <w:rFonts w:ascii="Times New Roman" w:hAnsi="Times New Roman" w:cs="Times New Roman"/>
-          <w:i/>
-          <w:szCs w:val="24"/>
-        </w:rPr>
         <w:t>F’s</w:t>
       </w:r>
       <w:proofErr w:type="spellEnd"/>
       <w:r>
-        <w:rPr>
-          <w:rFonts w:ascii="Times New Roman" w:hAnsi="Times New Roman" w:cs="Times New Roman"/>
-          <w:i/>
-          <w:szCs w:val="24"/>
-        </w:rPr>
         <w:t xml:space="preserve"> (Nr. </w:t>
       </w:r>
       <w:r>
-        <w:rPr>
-          <w:rFonts w:ascii="Times New Roman" w:hAnsi="Times New Roman" w:cs="Times New Roman"/>
-          <w:i/>
-          <w:szCs w:val="24"/>
-        </w:rPr>
         <w:t>A</w:t>
       </w:r>
       <w:r>
-        <w:rPr>
-          <w:rFonts w:ascii="Times New Roman" w:hAnsi="Times New Roman" w:cs="Times New Roman"/>
-          <w:i/>
-          <w:szCs w:val="24"/>
-        </w:rPr>
         <w:t xml:space="preserve">121) in Nr. </w:t>
       </w:r>
       <w:r>
-        <w:rPr>
-          <w:rFonts w:ascii="Times New Roman" w:hAnsi="Times New Roman" w:cs="Times New Roman"/>
-          <w:i/>
-          <w:szCs w:val="24"/>
-        </w:rPr>
         <w:t>A</w:t>
       </w:r>
       <w:r>
-        <w:rPr>
-          <w:rFonts w:ascii="Times New Roman" w:hAnsi="Times New Roman" w:cs="Times New Roman"/>
-          <w:i/>
-          <w:szCs w:val="24"/>
-        </w:rPr>
         <w:t>127.</w:t>
       </w:r>
     </w:p>
     <w:p>
       <w:pPr>
-        <w:spacing w:after="0" w:line="240" w:lineRule="auto"/>
-        <w:jc w:val="both"/>
-        <w:rPr>
-          <w:rFonts w:ascii="Times New Roman" w:hAnsi="Times New Roman" w:cs="Times New Roman"/>
-          <w:i/>
-          <w:szCs w:val="24"/>
-        </w:rPr>
+        <w:pStyle w:val="Kommentar"/>
       </w:pPr>
       <w:r>
-        <w:rPr>
-          <w:rFonts w:ascii="Times New Roman" w:hAnsi="Times New Roman" w:cs="Times New Roman"/>
-          <w:i/>
-          <w:szCs w:val="24"/>
-        </w:rPr>
         <w:t>3]</w:t>
       </w:r>
       <w:r>
-        <w:rPr>
-          <w:rFonts w:ascii="Times New Roman" w:hAnsi="Times New Roman" w:cs="Times New Roman"/>
-          <w:i/>
-          <w:szCs w:val="24"/>
-        </w:rPr>
         <w:t xml:space="preserve"> </w:t>
       </w:r>
       <w:r>
-        <w:rPr>
-          <w:rFonts w:ascii="Times New Roman" w:hAnsi="Times New Roman" w:cs="Times New Roman"/>
-          <w:i/>
-          <w:szCs w:val="24"/>
-        </w:rPr>
         <w:t xml:space="preserve">Vgl. Nr. </w:t>
       </w:r>
       <w:r>
-        <w:rPr>
-          <w:rFonts w:ascii="Times New Roman" w:hAnsi="Times New Roman" w:cs="Times New Roman"/>
-          <w:i/>
-          <w:szCs w:val="24"/>
-        </w:rPr>
         <w:t>A</w:t>
       </w:r>
       <w:r>
-        <w:rPr>
-          <w:rFonts w:ascii="Times New Roman" w:hAnsi="Times New Roman" w:cs="Times New Roman"/>
-          <w:i/>
-          <w:szCs w:val="24"/>
-        </w:rPr>
         <w:t xml:space="preserve">136 </w:t>
       </w:r>
       <w:r>
-        <w:rPr>
-          <w:rFonts w:ascii="Times New Roman" w:hAnsi="Times New Roman" w:cs="Times New Roman"/>
-          <w:i/>
-          <w:szCs w:val="24"/>
-        </w:rPr>
         <w:t>[</w:t>
       </w:r>
       <w:r>
-        <w:rPr>
-          <w:rFonts w:ascii="Times New Roman" w:hAnsi="Times New Roman" w:cs="Times New Roman"/>
-          <w:i/>
-          <w:szCs w:val="24"/>
-        </w:rPr>
         <w:t>21]. Über die damaligen Zustände und Volksbewegungen in Tirol F. Hirn, Geschichte der Tiroler Landtage von 1518—1525 (</w:t>
       </w:r>
       <w:proofErr w:type="spellStart"/>
       <w:r>
-        <w:rPr>
-          <w:rFonts w:ascii="Times New Roman" w:hAnsi="Times New Roman" w:cs="Times New Roman"/>
-          <w:i/>
-          <w:szCs w:val="24"/>
-        </w:rPr>
         <w:t>E</w:t>
       </w:r>
       <w:r>
-        <w:rPr>
-          <w:rFonts w:ascii="Times New Roman" w:hAnsi="Times New Roman" w:cs="Times New Roman"/>
-          <w:i/>
-          <w:szCs w:val="24"/>
-        </w:rPr>
         <w:t>rläut</w:t>
       </w:r>
       <w:proofErr w:type="spellEnd"/>
       <w:r>
-        <w:rPr>
-          <w:rFonts w:ascii="Times New Roman" w:hAnsi="Times New Roman" w:cs="Times New Roman"/>
-          <w:i/>
-          <w:szCs w:val="24"/>
-        </w:rPr>
         <w:t xml:space="preserve">. u. Erg. zu Janssens Geschichte II, 5), S. 66 ff. Eine Zusammenstellung der Vorgänge im fränkischen </w:t>
       </w:r>
       <w:r>
-        <w:rPr>
-          <w:rFonts w:ascii="Times New Roman" w:hAnsi="Times New Roman" w:cs="Times New Roman"/>
-          <w:i/>
-          <w:szCs w:val="24"/>
-        </w:rPr>
         <w:t>B</w:t>
       </w:r>
       <w:r>
-        <w:rPr>
-          <w:rFonts w:ascii="Times New Roman" w:hAnsi="Times New Roman" w:cs="Times New Roman"/>
-          <w:i/>
-          <w:szCs w:val="24"/>
-        </w:rPr>
         <w:t xml:space="preserve">auernkrieg gibt M. Heid, Der Bauernkrieg im </w:t>
       </w:r>
       <w:r>
-        <w:rPr>
-          <w:rFonts w:ascii="Times New Roman" w:hAnsi="Times New Roman" w:cs="Times New Roman"/>
-          <w:i/>
-          <w:szCs w:val="24"/>
-        </w:rPr>
         <w:t>R</w:t>
       </w:r>
       <w:r>
-        <w:rPr>
-          <w:rFonts w:ascii="Times New Roman" w:hAnsi="Times New Roman" w:cs="Times New Roman"/>
-          <w:i/>
-          <w:szCs w:val="24"/>
-        </w:rPr>
         <w:t xml:space="preserve">eichskreise </w:t>
       </w:r>
       <w:r>
-        <w:rPr>
-          <w:rFonts w:ascii="Times New Roman" w:hAnsi="Times New Roman" w:cs="Times New Roman"/>
-          <w:i/>
-          <w:szCs w:val="24"/>
-        </w:rPr>
         <w:t>F</w:t>
       </w:r>
       <w:r>
-        <w:rPr>
-          <w:rFonts w:ascii="Times New Roman" w:hAnsi="Times New Roman" w:cs="Times New Roman"/>
-          <w:i/>
-          <w:szCs w:val="24"/>
-        </w:rPr>
         <w:t xml:space="preserve">ranken. </w:t>
       </w:r>
       <w:proofErr w:type="spellStart"/>
       <w:r>
-        <w:rPr>
-          <w:rFonts w:ascii="Times New Roman" w:hAnsi="Times New Roman" w:cs="Times New Roman"/>
-          <w:i/>
-          <w:szCs w:val="24"/>
-        </w:rPr>
         <w:t>Progr</w:t>
       </w:r>
       <w:proofErr w:type="spellEnd"/>
       <w:r>
-        <w:rPr>
-          <w:rFonts w:ascii="Times New Roman" w:hAnsi="Times New Roman" w:cs="Times New Roman"/>
-          <w:i/>
-          <w:szCs w:val="24"/>
-        </w:rPr>
-        <w:t xml:space="preserve">. </w:t>
-      </w:r>
-      <w:proofErr w:type="spellStart"/>
-      <w:r>
-        <w:rPr>
-          <w:rFonts w:ascii="Times New Roman" w:hAnsi="Times New Roman" w:cs="Times New Roman"/>
-          <w:i/>
-          <w:szCs w:val="24"/>
-        </w:rPr>
-        <w:t>Münnerstadt</w:t>
-      </w:r>
-      <w:proofErr w:type="spellEnd"/>
-      <w:r>
-        <w:rPr>
-          <w:rFonts w:ascii="Times New Roman" w:hAnsi="Times New Roman" w:cs="Times New Roman"/>
-          <w:i/>
-          <w:szCs w:val="24"/>
-        </w:rPr>
-        <w:t xml:space="preserve"> 1873</w:t>
-      </w:r>
-      <w:r>
-        <w:rPr>
-          <w:rFonts w:ascii="Times New Roman" w:hAnsi="Times New Roman" w:cs="Times New Roman"/>
-          <w:i/>
-          <w:szCs w:val="24"/>
-        </w:rPr>
+        <w:t>. Münnerstadt 1873</w:t>
+      </w:r>
+      <w:r>
         <w:t>/</w:t>
       </w:r>
       <w:r>
-        <w:rPr>
-          <w:rFonts w:ascii="Times New Roman" w:hAnsi="Times New Roman" w:cs="Times New Roman"/>
-          <w:i/>
-          <w:szCs w:val="24"/>
-        </w:rPr>
         <w:t>4. Das hier erwähnte Verzeichnis der zerstörten Schlösser und Klöster findet sich nicht vor.</w:t>
       </w:r>
     </w:p>
     <w:p>
       <w:pPr>
-        <w:spacing w:after="0" w:line="240" w:lineRule="auto"/>
-        <w:jc w:val="both"/>
-        <w:rPr>
-          <w:rFonts w:ascii="Times New Roman" w:hAnsi="Times New Roman" w:cs="Times New Roman"/>
-          <w:i/>
-          <w:szCs w:val="24"/>
-        </w:rPr>
+        <w:pStyle w:val="Kommentar"/>
       </w:pPr>
       <w:r>
-        <w:rPr>
-          <w:rFonts w:ascii="Times New Roman" w:hAnsi="Times New Roman" w:cs="Times New Roman"/>
-          <w:i/>
-          <w:szCs w:val="24"/>
-        </w:rPr>
         <w:t>4]</w:t>
       </w:r>
       <w:r>
-        <w:rPr>
-          <w:rFonts w:ascii="Times New Roman" w:hAnsi="Times New Roman" w:cs="Times New Roman"/>
-          <w:i/>
-          <w:szCs w:val="24"/>
-        </w:rPr>
         <w:t xml:space="preserve"> </w:t>
       </w:r>
       <w:r>
-        <w:rPr>
-          <w:rFonts w:ascii="Times New Roman" w:hAnsi="Times New Roman" w:cs="Times New Roman"/>
-          <w:i/>
-          <w:szCs w:val="24"/>
-        </w:rPr>
         <w:t xml:space="preserve">Die Belagerung der Festung </w:t>
       </w:r>
       <w:proofErr w:type="spellStart"/>
       <w:r>
-        <w:rPr>
-          <w:rFonts w:ascii="Times New Roman" w:hAnsi="Times New Roman" w:cs="Times New Roman"/>
-          <w:i/>
-          <w:szCs w:val="24"/>
-        </w:rPr>
         <w:t>Hohensalzburg</w:t>
       </w:r>
-      <w:bookmarkStart w:id="29" w:name="_GoBack"/>
-      <w:bookmarkEnd w:id="29"/>
-      <w:proofErr w:type="spellEnd"/>
-      <w:r>
-        <w:rPr>
-          <w:rFonts w:ascii="Times New Roman" w:hAnsi="Times New Roman" w:cs="Times New Roman"/>
-          <w:i/>
-          <w:szCs w:val="24"/>
-        </w:rPr>
+      <w:proofErr w:type="spellEnd"/>
+      <w:r>
         <w:t xml:space="preserve"> begann Ende Mai 1525. Vgl. K. </w:t>
       </w:r>
       <w:proofErr w:type="spellStart"/>
       <w:r>
-        <w:rPr>
-          <w:rFonts w:ascii="Times New Roman" w:hAnsi="Times New Roman" w:cs="Times New Roman"/>
-          <w:i/>
-          <w:szCs w:val="24"/>
-        </w:rPr>
         <w:t>Köchl</w:t>
       </w:r>
       <w:proofErr w:type="spellEnd"/>
       <w:r>
-        <w:rPr>
-          <w:rFonts w:ascii="Times New Roman" w:hAnsi="Times New Roman" w:cs="Times New Roman"/>
-          <w:i/>
-          <w:szCs w:val="24"/>
-        </w:rPr>
-        <w:t xml:space="preserve">, Die Bauernkriege im </w:t>
-      </w:r>
-      <w:proofErr w:type="spellStart"/>
-      <w:r>
-        <w:rPr>
-          <w:rFonts w:ascii="Times New Roman" w:hAnsi="Times New Roman" w:cs="Times New Roman"/>
-          <w:i/>
-          <w:szCs w:val="24"/>
-        </w:rPr>
-        <w:t>Erzstift</w:t>
-      </w:r>
-      <w:proofErr w:type="spellEnd"/>
-      <w:r>
-        <w:rPr>
-          <w:rFonts w:ascii="Times New Roman" w:hAnsi="Times New Roman" w:cs="Times New Roman"/>
-          <w:i/>
-          <w:szCs w:val="24"/>
-        </w:rPr>
-        <w:t xml:space="preserve"> Salzburg in den Jahren 1525 und 1526. </w:t>
-      </w:r>
-      <w:proofErr w:type="spellStart"/>
-      <w:r>
-        <w:rPr>
-          <w:rFonts w:ascii="Times New Roman" w:hAnsi="Times New Roman" w:cs="Times New Roman"/>
-          <w:i/>
-          <w:szCs w:val="24"/>
-        </w:rPr>
+        <w:t xml:space="preserve">, Die Bauernkriege im Erzstift Salzburg in den Jahren 1525 und 1526. </w:t>
+      </w:r>
+      <w:proofErr w:type="spellStart"/>
+      <w:r>
         <w:t>Mitt</w:t>
       </w:r>
       <w:proofErr w:type="spellEnd"/>
       <w:r>
-        <w:rPr>
-          <w:rFonts w:ascii="Times New Roman" w:hAnsi="Times New Roman" w:cs="Times New Roman"/>
-          <w:i/>
-          <w:szCs w:val="24"/>
-        </w:rPr>
         <w:t>. d. Ges. f. Salzburger Landeskunde 47, S. 31 ff.</w:t>
       </w:r>
     </w:p>
     <w:p>
       <w:pPr>
-        <w:spacing w:after="0" w:line="240" w:lineRule="auto"/>
-        <w:jc w:val="both"/>
-        <w:rPr>
-          <w:rFonts w:ascii="Times New Roman" w:hAnsi="Times New Roman" w:cs="Times New Roman"/>
-          <w:i/>
-          <w:szCs w:val="24"/>
-        </w:rPr>
+        <w:pStyle w:val="Kommentar"/>
       </w:pPr>
       <w:r>
-        <w:rPr>
-          <w:rFonts w:ascii="Times New Roman" w:hAnsi="Times New Roman" w:cs="Times New Roman"/>
-          <w:i/>
-          <w:szCs w:val="24"/>
-        </w:rPr>
+        <w:lastRenderedPageBreak/>
         <w:t>5]</w:t>
       </w:r>
       <w:r>
-        <w:rPr>
-          <w:rFonts w:ascii="Times New Roman" w:hAnsi="Times New Roman" w:cs="Times New Roman"/>
-          <w:i/>
-          <w:szCs w:val="24"/>
-        </w:rPr>
         <w:t xml:space="preserve"> </w:t>
       </w:r>
       <w:proofErr w:type="spellStart"/>
       <w:r>
-        <w:rPr>
-          <w:rFonts w:ascii="Times New Roman" w:hAnsi="Times New Roman" w:cs="Times New Roman"/>
-          <w:i/>
-          <w:szCs w:val="24"/>
-        </w:rPr>
         <w:t>Kf</w:t>
       </w:r>
       <w:proofErr w:type="spellEnd"/>
       <w:r>
-        <w:rPr>
-          <w:rFonts w:ascii="Times New Roman" w:hAnsi="Times New Roman" w:cs="Times New Roman"/>
-          <w:i/>
-          <w:szCs w:val="24"/>
-        </w:rPr>
         <w:t xml:space="preserve"> Friedrich III. von Sachsen war am 5. Mai 1525 gestorben. ADB. 7,</w:t>
       </w:r>
       <w:r>
-        <w:rPr>
-          <w:rFonts w:ascii="Times New Roman" w:hAnsi="Times New Roman" w:cs="Times New Roman"/>
-          <w:i/>
-          <w:szCs w:val="24"/>
-        </w:rPr>
         <w:t xml:space="preserve"> </w:t>
       </w:r>
       <w:r>
-        <w:rPr>
-          <w:rFonts w:ascii="Times New Roman" w:hAnsi="Times New Roman" w:cs="Times New Roman"/>
-          <w:i/>
-          <w:szCs w:val="24"/>
-        </w:rPr>
         <w:t>S.</w:t>
       </w:r>
       <w:r>
-        <w:rPr>
-          <w:rFonts w:ascii="Times New Roman" w:hAnsi="Times New Roman" w:cs="Times New Roman"/>
-          <w:i/>
-          <w:szCs w:val="24"/>
-        </w:rPr>
         <w:t xml:space="preserve"> </w:t>
       </w:r>
       <w:r>
-        <w:rPr>
-          <w:rFonts w:ascii="Times New Roman" w:hAnsi="Times New Roman" w:cs="Times New Roman"/>
-          <w:i/>
-          <w:szCs w:val="24"/>
-        </w:rPr>
         <w:t>781.</w:t>
       </w:r>
     </w:p>
     <w:p>
       <w:pPr>
-        <w:spacing w:after="0" w:line="240" w:lineRule="auto"/>
-        <w:jc w:val="both"/>
-        <w:rPr>
-          <w:rFonts w:ascii="Times New Roman" w:hAnsi="Times New Roman" w:cs="Times New Roman"/>
-          <w:i/>
-          <w:szCs w:val="24"/>
-        </w:rPr>
+        <w:pStyle w:val="Kommentar"/>
       </w:pPr>
       <w:r>
-        <w:rPr>
-          <w:rFonts w:ascii="Times New Roman" w:hAnsi="Times New Roman" w:cs="Times New Roman"/>
-          <w:i/>
-          <w:szCs w:val="24"/>
-        </w:rPr>
-        <w:lastRenderedPageBreak/>
         <w:t>6]</w:t>
       </w:r>
       <w:r>
-        <w:rPr>
-          <w:rFonts w:ascii="Times New Roman" w:hAnsi="Times New Roman" w:cs="Times New Roman"/>
-          <w:i/>
-          <w:szCs w:val="24"/>
-        </w:rPr>
         <w:t xml:space="preserve"> </w:t>
       </w:r>
       <w:r>
-        <w:rPr>
-          <w:rFonts w:ascii="Times New Roman" w:hAnsi="Times New Roman" w:cs="Times New Roman"/>
-          <w:i/>
-          <w:szCs w:val="24"/>
-        </w:rPr>
         <w:t xml:space="preserve">Nicht nur F, auch die </w:t>
       </w:r>
-      <w:commentRangeStart w:id="30"/>
-      <w:r>
-        <w:rPr>
-          <w:rFonts w:ascii="Times New Roman" w:hAnsi="Times New Roman" w:cs="Times New Roman"/>
-          <w:i/>
-          <w:szCs w:val="24"/>
-        </w:rPr>
+      <w:commentRangeStart w:id="29"/>
+      <w:r>
         <w:t>niederländischen Staatsmänner</w:t>
       </w:r>
-      <w:commentRangeEnd w:id="30"/>
+      <w:commentRangeEnd w:id="29"/>
       <w:r>
         <w:rPr>
           <w:rStyle w:val="Kommentarzeichen"/>
         </w:rPr>
-        <w:commentReference w:id="30"/>
-      </w:r>
-      <w:r>
-        <w:rPr>
-          <w:rFonts w:ascii="Times New Roman" w:hAnsi="Times New Roman" w:cs="Times New Roman"/>
-          <w:i/>
-          <w:szCs w:val="24"/>
-        </w:rPr>
+        <w:commentReference w:id="29"/>
+      </w:r>
+      <w:r>
         <w:t xml:space="preserve"> drängten zum </w:t>
       </w:r>
       <w:proofErr w:type="spellStart"/>
       <w:r>
-        <w:rPr>
-          <w:rFonts w:ascii="Times New Roman" w:hAnsi="Times New Roman" w:cs="Times New Roman"/>
-          <w:i/>
-          <w:szCs w:val="24"/>
-        </w:rPr>
         <w:t>Friedensschluß</w:t>
       </w:r>
       <w:proofErr w:type="spellEnd"/>
       <w:r>
-        <w:rPr>
-          <w:rFonts w:ascii="Times New Roman" w:hAnsi="Times New Roman" w:cs="Times New Roman"/>
-          <w:i/>
-          <w:szCs w:val="24"/>
-        </w:rPr>
         <w:t>. Nichtsdestoweniger dauerte es noch bis zum 13. Jänner 152</w:t>
       </w:r>
       <w:r>
-        <w:rPr>
-          <w:rFonts w:ascii="Times New Roman" w:hAnsi="Times New Roman" w:cs="Times New Roman"/>
-          <w:i/>
-          <w:szCs w:val="24"/>
-        </w:rPr>
         <w:t>6</w:t>
       </w:r>
       <w:r>
-        <w:rPr>
-          <w:rFonts w:ascii="Times New Roman" w:hAnsi="Times New Roman" w:cs="Times New Roman"/>
-          <w:i/>
-          <w:szCs w:val="24"/>
-        </w:rPr>
         <w:t>, bis er</w:t>
       </w:r>
       <w:r>
-        <w:rPr>
-          <w:rFonts w:ascii="Times New Roman" w:hAnsi="Times New Roman" w:cs="Times New Roman"/>
-          <w:i/>
-          <w:szCs w:val="24"/>
-        </w:rPr>
         <w:t xml:space="preserve"> endlich erfolgte. Baumgarten 2, S. 468 ff.</w:t>
       </w:r>
     </w:p>
     <w:p>
       <w:pPr>
-        <w:spacing w:after="0" w:line="240" w:lineRule="auto"/>
-        <w:jc w:val="both"/>
-        <w:rPr>
-          <w:rFonts w:ascii="Times New Roman" w:hAnsi="Times New Roman" w:cs="Times New Roman"/>
-          <w:i/>
-          <w:szCs w:val="24"/>
-        </w:rPr>
+        <w:pStyle w:val="Kommentar"/>
       </w:pPr>
     </w:p>
     <w:sectPr>
@@ -8549,7 +8087,7 @@
 </file>
 
 <file path=word/comments.xml><?xml version="1.0" encoding="utf-8"?>
-<w:comments xmlns:wpc="http://schemas.microsoft.com/office/word/2010/wordprocessingCanvas" xmlns:mc="http://schemas.openxmlformats.org/markup-compatibility/2006" xmlns:o="urn:schemas-microsoft-com:office:office" xmlns:r="http://schemas.openxmlformats.org/officeDocument/2006/relationships" xmlns:m="http://schemas.openxmlformats.org/officeDocument/2006/math" xmlns:v="urn:schemas-microsoft-com:vml" xmlns:wp14="http://schemas.microsoft.com/office/word/2010/wordprocessingDrawing" xmlns:wp="http://schemas.openxmlformats.org/drawingml/2006/wordprocessingDrawing" xmlns:w10="urn:schemas-microsoft-com:office:word" xmlns:w="http://schemas.openxmlformats.org/wordprocessingml/2006/main" xmlns:w14="http://schemas.microsoft.com/office/word/2010/wordml" xmlns:w15="http://schemas.microsoft.com/office/word/2012/wordml" xmlns:wpg="http://schemas.microsoft.com/office/word/2010/wordprocessingGroup" xmlns:wpi="http://schemas.microsoft.com/office/word/2010/wordprocessingInk" xmlns:wne="http://schemas.microsoft.com/office/word/2006/wordml" xmlns:wps="http://schemas.microsoft.com/office/word/2010/wordprocessingShape" mc:Ignorable="w14 w15 wp14">
+<w:comments xmlns:wpc="http://schemas.microsoft.com/office/word/2010/wordprocessingCanvas" xmlns:cx="http://schemas.microsoft.com/office/drawing/2014/chartex" xmlns:cx1="http://schemas.microsoft.com/office/drawing/2015/9/8/chartex" xmlns:cx2="http://schemas.microsoft.com/office/drawing/2015/10/21/chartex" xmlns:cx3="http://schemas.microsoft.com/office/drawing/2016/5/9/chartex" xmlns:cx4="http://schemas.microsoft.com/office/drawing/2016/5/10/chartex" xmlns:cx5="http://schemas.microsoft.com/office/drawing/2016/5/11/chartex" xmlns:cx6="http://schemas.microsoft.com/office/drawing/2016/5/12/chartex" xmlns:cx7="http://schemas.microsoft.com/office/drawing/2016/5/13/chartex" xmlns:cx8="http://schemas.microsoft.com/office/drawing/2016/5/14/chartex" xmlns:mc="http://schemas.openxmlformats.org/markup-compatibility/2006" xmlns:aink="http://schemas.microsoft.com/office/drawing/2016/ink" xmlns:am3d="http://schemas.microsoft.com/office/drawing/2017/model3d" xmlns:o="urn:schemas-microsoft-com:office:office" xmlns:r="http://schemas.openxmlformats.org/officeDocument/2006/relationships" xmlns:m="http://schemas.openxmlformats.org/officeDocument/2006/math" xmlns:v="urn:schemas-microsoft-com:vml" xmlns:wp14="http://schemas.microsoft.com/office/word/2010/wordprocessingDrawing" xmlns:wp="http://schemas.openxmlformats.org/drawingml/2006/wordprocessingDrawing" xmlns:w10="urn:schemas-microsoft-com:office:word" xmlns:w="http://schemas.openxmlformats.org/wordprocessingml/2006/main" xmlns:w14="http://schemas.microsoft.com/office/word/2010/wordml" xmlns:w15="http://schemas.microsoft.com/office/word/2012/wordml" xmlns:w16cex="http://schemas.microsoft.com/office/word/2018/wordml/cex" xmlns:w16cid="http://schemas.microsoft.com/office/word/2016/wordml/cid" xmlns:w16="http://schemas.microsoft.com/office/word/2018/wordml" xmlns:w16se="http://schemas.microsoft.com/office/word/2015/wordml/symex" xmlns:wpg="http://schemas.microsoft.com/office/word/2010/wordprocessingGroup" xmlns:wpi="http://schemas.microsoft.com/office/word/2010/wordprocessingInk" xmlns:wne="http://schemas.microsoft.com/office/word/2006/wordml" xmlns:wps="http://schemas.microsoft.com/office/word/2010/wordprocessingShape" mc:Ignorable="w14 w15 w16se w16cid w16 w16cex wp14">
   <w:comment w:id="0" w:author="Abel Laura" w:date="2017-11-15T12:05:00Z" w:initials="AL">
     <w:p>
       <w:pPr>
@@ -8717,7 +8255,10 @@
         <w:annotationRef/>
       </w:r>
       <w:r>
-        <w:t>O: Franken</w:t>
+        <w:t>S</w:t>
+      </w:r>
+      <w:r>
+        <w:t>: Franken</w:t>
       </w:r>
     </w:p>
   </w:comment>
@@ -8794,7 +8335,10 @@
         <w:annotationRef/>
       </w:r>
       <w:r>
-        <w:t xml:space="preserve">O: </w:t>
+        <w:t>S</w:t>
+      </w:r>
+      <w:r>
+        <w:t xml:space="preserve">: </w:t>
       </w:r>
       <w:proofErr w:type="spellStart"/>
       <w:r>
@@ -8815,7 +8359,10 @@
         <w:annotationRef/>
       </w:r>
       <w:r>
-        <w:t>O: Salzburg</w:t>
+        <w:t>S</w:t>
+      </w:r>
+      <w:r>
+        <w:t>: Salzburg</w:t>
       </w:r>
     </w:p>
   </w:comment>
@@ -8898,7 +8445,10 @@
         <w:annotationRef/>
       </w:r>
       <w:r>
-        <w:t>O: Sachsen</w:t>
+        <w:t>S</w:t>
+      </w:r>
+      <w:r>
+        <w:t>: Sachsen</w:t>
       </w:r>
     </w:p>
   </w:comment>
@@ -8914,13 +8464,8 @@
         <w:annotationRef/>
       </w:r>
       <w:r>
-        <w:t xml:space="preserve">P: </w:t>
-      </w:r>
-      <w:proofErr w:type="spellStart"/>
-      <w:r>
-        <w:t>Meneses</w:t>
-      </w:r>
-      <w:proofErr w:type="spellEnd"/>
+        <w:t>P: Meneses</w:t>
+      </w:r>
     </w:p>
   </w:comment>
   <w:comment w:id="18" w:author="Abel Laura" w:date="2017-11-15T12:14:00Z" w:initials="AL">
@@ -8954,10 +8499,7 @@
         <w:annotationRef/>
       </w:r>
       <w:r>
-        <w:t>S: Frankreich, Frieden</w:t>
-      </w:r>
-      <w:r>
-        <w:t xml:space="preserve"> mit</w:t>
+        <w:t>S: Madrid, Friede von (1526)</w:t>
       </w:r>
     </w:p>
   </w:comment>
@@ -8982,7 +8524,7 @@
       <w:pPr>
         <w:pStyle w:val="Kommentartext"/>
         <w:rPr>
-          <w:lang w:val="pt-BR"/>
+          <w:lang w:val="de-AT"/>
         </w:rPr>
       </w:pPr>
       <w:r>
@@ -8993,33 +8535,22 @@
       </w:r>
       <w:r>
         <w:rPr>
-          <w:lang w:val="pt-BR"/>
+          <w:lang w:val="de-AT"/>
         </w:rPr>
         <w:t>S</w:t>
       </w:r>
       <w:r>
         <w:rPr>
-          <w:lang w:val="pt-BR"/>
-        </w:rPr>
-        <w:t xml:space="preserve">: </w:t>
-      </w:r>
-      <w:proofErr w:type="spellStart"/>
-      <w:r>
-        <w:rPr>
-          <w:lang w:val="pt-BR"/>
-        </w:rPr>
-        <w:t>Italien</w:t>
-      </w:r>
-      <w:proofErr w:type="spellEnd"/>
+          <w:lang w:val="de-AT"/>
+        </w:rPr>
+        <w:t>: Italien</w:t>
+      </w:r>
     </w:p>
   </w:comment>
   <w:comment w:id="22" w:author="Abel Laura" w:date="2017-11-15T12:14:00Z" w:initials="AL">
     <w:p>
       <w:pPr>
         <w:pStyle w:val="Kommentartext"/>
-        <w:rPr>
-          <w:lang w:val="pt-BR"/>
-        </w:rPr>
       </w:pPr>
       <w:r>
         <w:rPr>
@@ -9028,9 +8559,6 @@
         <w:annotationRef/>
       </w:r>
       <w:r>
-        <w:rPr>
-          <w:lang w:val="pt-BR"/>
-        </w:rPr>
         <w:t>P: Salinas</w:t>
       </w:r>
     </w:p>
@@ -9039,9 +8567,6 @@
     <w:p>
       <w:pPr>
         <w:pStyle w:val="Kommentartext"/>
-        <w:rPr>
-          <w:lang w:val="pt-BR"/>
-        </w:rPr>
       </w:pPr>
       <w:r>
         <w:rPr>
@@ -9050,9 +8575,6 @@
         <w:annotationRef/>
       </w:r>
       <w:r>
-        <w:rPr>
-          <w:lang w:val="pt-BR"/>
-        </w:rPr>
         <w:t>O: Innsbruck</w:t>
       </w:r>
     </w:p>
@@ -9061,9 +8583,6 @@
     <w:p>
       <w:pPr>
         <w:pStyle w:val="Kommentartext"/>
-        <w:rPr>
-          <w:lang w:val="pt-BR"/>
-        </w:rPr>
       </w:pPr>
       <w:r>
         <w:rPr>
@@ -9072,34 +8591,20 @@
         <w:annotationRef/>
       </w:r>
       <w:r>
-        <w:rPr>
-          <w:lang w:val="pt-BR"/>
-        </w:rPr>
-        <w:t xml:space="preserve">O: </w:t>
-      </w:r>
-      <w:proofErr w:type="spellStart"/>
-      <w:r>
-        <w:rPr>
-          <w:lang w:val="pt-BR"/>
-        </w:rPr>
-        <w:t>Spanie</w:t>
-      </w:r>
-      <w:r>
-        <w:rPr>
-          <w:lang w:val="pt-BR"/>
-        </w:rPr>
+        <w:t>S</w:t>
+      </w:r>
+      <w:r>
+        <w:t>: Spanie</w:t>
+      </w:r>
+      <w:r>
         <w:t>n</w:t>
       </w:r>
-      <w:proofErr w:type="spellEnd"/>
     </w:p>
   </w:comment>
   <w:comment w:id="25" w:author="Abel Laura" w:date="2017-11-15T12:15:00Z" w:initials="AL">
     <w:p>
       <w:pPr>
         <w:pStyle w:val="Kommentartext"/>
-        <w:rPr>
-          <w:lang w:val="pt-BR"/>
-        </w:rPr>
       </w:pPr>
       <w:r>
         <w:rPr>
@@ -9108,19 +8613,8 @@
         <w:annotationRef/>
       </w:r>
       <w:r>
-        <w:rPr>
-          <w:lang w:val="pt-BR"/>
-        </w:rPr>
-        <w:t xml:space="preserve">P: </w:t>
-      </w:r>
-      <w:proofErr w:type="spellStart"/>
-      <w:r>
-        <w:rPr>
-          <w:lang w:val="pt-BR"/>
-        </w:rPr>
-        <w:t>Lannoy</w:t>
-      </w:r>
-      <w:proofErr w:type="spellEnd"/>
+        <w:t>P: Lannoy</w:t>
+      </w:r>
     </w:p>
   </w:comment>
   <w:comment w:id="26" w:author="Abel Laura" w:date="2017-11-15T12:15:00Z" w:initials="AL">
@@ -9128,7 +8622,7 @@
       <w:pPr>
         <w:pStyle w:val="Kommentartext"/>
         <w:rPr>
-          <w:lang w:val="pt-BR"/>
+          <w:lang w:val="de-AT"/>
         </w:rPr>
       </w:pPr>
       <w:r>
@@ -9139,7 +8633,7 @@
       </w:r>
       <w:r>
         <w:rPr>
-          <w:lang w:val="pt-BR"/>
+          <w:lang w:val="de-AT"/>
         </w:rPr>
         <w:t>P: Franz I.</w:t>
       </w:r>
@@ -9150,7 +8644,7 @@
       <w:pPr>
         <w:pStyle w:val="Kommentartext"/>
         <w:rPr>
-          <w:lang w:val="pt-BR"/>
+          <w:lang w:val="de-AT"/>
         </w:rPr>
       </w:pPr>
       <w:r>
@@ -9161,18 +8655,10 @@
       </w:r>
       <w:r>
         <w:rPr>
-          <w:lang w:val="pt-BR"/>
-        </w:rPr>
-        <w:t xml:space="preserve">S: </w:t>
-      </w:r>
-      <w:proofErr w:type="spellStart"/>
-      <w:r>
-        <w:rPr>
-          <w:lang w:val="pt-BR"/>
-        </w:rPr>
-        <w:t>Christenheit</w:t>
-      </w:r>
-      <w:proofErr w:type="spellEnd"/>
+          <w:lang w:val="de-AT"/>
+        </w:rPr>
+        <w:t>S: Christenheit</w:t>
+      </w:r>
     </w:p>
   </w:comment>
   <w:comment w:id="28" w:author="Abel Laura" w:date="2017-11-15T12:15:00Z" w:initials="AL">
@@ -9197,7 +8683,7 @@
       </w:r>
     </w:p>
   </w:comment>
-  <w:comment w:id="30" w:author="Abel Laura" w:date="2017-11-27T16:18:00Z" w:initials="AL">
+  <w:comment w:id="29" w:author="Abel Laura" w:date="2017-11-27T16:18:00Z" w:initials="AL">
     <w:p>
       <w:pPr>
         <w:pStyle w:val="Kommentartext"/>
@@ -9217,7 +8703,7 @@
 </file>
 
 <file path=word/commentsExtended.xml><?xml version="1.0" encoding="utf-8"?>
-<w15:commentsEx xmlns:wpc="http://schemas.microsoft.com/office/word/2010/wordprocessingCanvas" xmlns:mc="http://schemas.openxmlformats.org/markup-compatibility/2006" xmlns:o="urn:schemas-microsoft-com:office:office" xmlns:r="http://schemas.openxmlformats.org/officeDocument/2006/relationships" xmlns:m="http://schemas.openxmlformats.org/officeDocument/2006/math" xmlns:v="urn:schemas-microsoft-com:vml" xmlns:wp14="http://schemas.microsoft.com/office/word/2010/wordprocessingDrawing" xmlns:wp="http://schemas.openxmlformats.org/drawingml/2006/wordprocessingDrawing" xmlns:w10="urn:schemas-microsoft-com:office:word" xmlns:w="http://schemas.openxmlformats.org/wordprocessingml/2006/main" xmlns:w14="http://schemas.microsoft.com/office/word/2010/wordml" xmlns:w15="http://schemas.microsoft.com/office/word/2012/wordml" xmlns:wpg="http://schemas.microsoft.com/office/word/2010/wordprocessingGroup" xmlns:wpi="http://schemas.microsoft.com/office/word/2010/wordprocessingInk" xmlns:wne="http://schemas.microsoft.com/office/word/2006/wordml" xmlns:wps="http://schemas.microsoft.com/office/word/2010/wordprocessingShape" mc:Ignorable="w14 w15 wp14">
+<w15:commentsEx xmlns:wpc="http://schemas.microsoft.com/office/word/2010/wordprocessingCanvas" xmlns:cx="http://schemas.microsoft.com/office/drawing/2014/chartex" xmlns:cx1="http://schemas.microsoft.com/office/drawing/2015/9/8/chartex" xmlns:cx2="http://schemas.microsoft.com/office/drawing/2015/10/21/chartex" xmlns:cx3="http://schemas.microsoft.com/office/drawing/2016/5/9/chartex" xmlns:cx4="http://schemas.microsoft.com/office/drawing/2016/5/10/chartex" xmlns:cx5="http://schemas.microsoft.com/office/drawing/2016/5/11/chartex" xmlns:cx6="http://schemas.microsoft.com/office/drawing/2016/5/12/chartex" xmlns:cx7="http://schemas.microsoft.com/office/drawing/2016/5/13/chartex" xmlns:cx8="http://schemas.microsoft.com/office/drawing/2016/5/14/chartex" xmlns:mc="http://schemas.openxmlformats.org/markup-compatibility/2006" xmlns:aink="http://schemas.microsoft.com/office/drawing/2016/ink" xmlns:am3d="http://schemas.microsoft.com/office/drawing/2017/model3d" xmlns:o="urn:schemas-microsoft-com:office:office" xmlns:r="http://schemas.openxmlformats.org/officeDocument/2006/relationships" xmlns:m="http://schemas.openxmlformats.org/officeDocument/2006/math" xmlns:v="urn:schemas-microsoft-com:vml" xmlns:wp14="http://schemas.microsoft.com/office/word/2010/wordprocessingDrawing" xmlns:wp="http://schemas.openxmlformats.org/drawingml/2006/wordprocessingDrawing" xmlns:w10="urn:schemas-microsoft-com:office:word" xmlns:w="http://schemas.openxmlformats.org/wordprocessingml/2006/main" xmlns:w14="http://schemas.microsoft.com/office/word/2010/wordml" xmlns:w15="http://schemas.microsoft.com/office/word/2012/wordml" xmlns:w16cex="http://schemas.microsoft.com/office/word/2018/wordml/cex" xmlns:w16cid="http://schemas.microsoft.com/office/word/2016/wordml/cid" xmlns:w16="http://schemas.microsoft.com/office/word/2018/wordml" xmlns:w16se="http://schemas.microsoft.com/office/word/2015/wordml/symex" xmlns:wpg="http://schemas.microsoft.com/office/word/2010/wordprocessingGroup" xmlns:wpi="http://schemas.microsoft.com/office/word/2010/wordprocessingInk" xmlns:wne="http://schemas.microsoft.com/office/word/2006/wordml" xmlns:wps="http://schemas.microsoft.com/office/word/2010/wordprocessingShape" mc:Ignorable="w14 w15 w16se w16cid w16 w16cex wp14">
   <w15:commentEx w15:paraId="16166A72" w15:done="0"/>
   <w15:commentEx w15:paraId="74FE51C8" w15:done="0"/>
   <w15:commentEx w15:paraId="5B94529A" w15:done="0"/>
@@ -9251,8 +8737,43 @@
 </w15:commentsEx>
 </file>
 
+<file path=word/commentsIds.xml><?xml version="1.0" encoding="utf-8"?>
+<w16cid:commentsIds xmlns:wpc="http://schemas.microsoft.com/office/word/2010/wordprocessingCanvas" xmlns:cx="http://schemas.microsoft.com/office/drawing/2014/chartex" xmlns:cx1="http://schemas.microsoft.com/office/drawing/2015/9/8/chartex" xmlns:cx2="http://schemas.microsoft.com/office/drawing/2015/10/21/chartex" xmlns:cx3="http://schemas.microsoft.com/office/drawing/2016/5/9/chartex" xmlns:cx4="http://schemas.microsoft.com/office/drawing/2016/5/10/chartex" xmlns:cx5="http://schemas.microsoft.com/office/drawing/2016/5/11/chartex" xmlns:cx6="http://schemas.microsoft.com/office/drawing/2016/5/12/chartex" xmlns:cx7="http://schemas.microsoft.com/office/drawing/2016/5/13/chartex" xmlns:cx8="http://schemas.microsoft.com/office/drawing/2016/5/14/chartex" xmlns:mc="http://schemas.openxmlformats.org/markup-compatibility/2006" xmlns:aink="http://schemas.microsoft.com/office/drawing/2016/ink" xmlns:am3d="http://schemas.microsoft.com/office/drawing/2017/model3d" xmlns:o="urn:schemas-microsoft-com:office:office" xmlns:r="http://schemas.openxmlformats.org/officeDocument/2006/relationships" xmlns:m="http://schemas.openxmlformats.org/officeDocument/2006/math" xmlns:v="urn:schemas-microsoft-com:vml" xmlns:wp14="http://schemas.microsoft.com/office/word/2010/wordprocessingDrawing" xmlns:wp="http://schemas.openxmlformats.org/drawingml/2006/wordprocessingDrawing" xmlns:w10="urn:schemas-microsoft-com:office:word" xmlns:w="http://schemas.openxmlformats.org/wordprocessingml/2006/main" xmlns:w14="http://schemas.microsoft.com/office/word/2010/wordml" xmlns:w15="http://schemas.microsoft.com/office/word/2012/wordml" xmlns:w16cex="http://schemas.microsoft.com/office/word/2018/wordml/cex" xmlns:w16cid="http://schemas.microsoft.com/office/word/2016/wordml/cid" xmlns:w16="http://schemas.microsoft.com/office/word/2018/wordml" xmlns:w16se="http://schemas.microsoft.com/office/word/2015/wordml/symex" xmlns:wpg="http://schemas.microsoft.com/office/word/2010/wordprocessingGroup" xmlns:wpi="http://schemas.microsoft.com/office/word/2010/wordprocessingInk" xmlns:wne="http://schemas.microsoft.com/office/word/2006/wordml" xmlns:wps="http://schemas.microsoft.com/office/word/2010/wordprocessingShape" mc:Ignorable="w14 w15 w16se w16cid w16 w16cex wp14">
+  <w16cid:commentId w16cid:paraId="16166A72" w16cid:durableId="238CC6AD"/>
+  <w16cid:commentId w16cid:paraId="74FE51C8" w16cid:durableId="238CC6AE"/>
+  <w16cid:commentId w16cid:paraId="5B94529A" w16cid:durableId="238CC6AF"/>
+  <w16cid:commentId w16cid:paraId="6431BBFA" w16cid:durableId="238CC6B0"/>
+  <w16cid:commentId w16cid:paraId="63056473" w16cid:durableId="238CC6B1"/>
+  <w16cid:commentId w16cid:paraId="60EB6891" w16cid:durableId="238CC6B2"/>
+  <w16cid:commentId w16cid:paraId="421765E2" w16cid:durableId="238CC6B3"/>
+  <w16cid:commentId w16cid:paraId="16AC5576" w16cid:durableId="238CC6B4"/>
+  <w16cid:commentId w16cid:paraId="6C5758D8" w16cid:durableId="238CC6B5"/>
+  <w16cid:commentId w16cid:paraId="24565B1C" w16cid:durableId="238CC6B6"/>
+  <w16cid:commentId w16cid:paraId="6DF85386" w16cid:durableId="238CC6B7"/>
+  <w16cid:commentId w16cid:paraId="6AA91BA9" w16cid:durableId="238CC6B8"/>
+  <w16cid:commentId w16cid:paraId="74971675" w16cid:durableId="238CC6B9"/>
+  <w16cid:commentId w16cid:paraId="63456E34" w16cid:durableId="238CC6BA"/>
+  <w16cid:commentId w16cid:paraId="6332A6F5" w16cid:durableId="238CC6BB"/>
+  <w16cid:commentId w16cid:paraId="79A1A9B6" w16cid:durableId="238CC6BC"/>
+  <w16cid:commentId w16cid:paraId="49F8AFBD" w16cid:durableId="238CC6BD"/>
+  <w16cid:commentId w16cid:paraId="647AD2FB" w16cid:durableId="238CC6BE"/>
+  <w16cid:commentId w16cid:paraId="56FCC18C" w16cid:durableId="238CC6BF"/>
+  <w16cid:commentId w16cid:paraId="3999F3F2" w16cid:durableId="238CC6C0"/>
+  <w16cid:commentId w16cid:paraId="62306DD1" w16cid:durableId="238CC6C1"/>
+  <w16cid:commentId w16cid:paraId="76F1E222" w16cid:durableId="238CC6C2"/>
+  <w16cid:commentId w16cid:paraId="387D322E" w16cid:durableId="238CC6C3"/>
+  <w16cid:commentId w16cid:paraId="048A2660" w16cid:durableId="238CC6C4"/>
+  <w16cid:commentId w16cid:paraId="750BC2A7" w16cid:durableId="238CC6C5"/>
+  <w16cid:commentId w16cid:paraId="5F376B24" w16cid:durableId="238CC6C6"/>
+  <w16cid:commentId w16cid:paraId="6C162243" w16cid:durableId="238CC6C7"/>
+  <w16cid:commentId w16cid:paraId="282D4A8B" w16cid:durableId="238CC6C8"/>
+  <w16cid:commentId w16cid:paraId="6C91870B" w16cid:durableId="238CC6C9"/>
+  <w16cid:commentId w16cid:paraId="7FBD141A" w16cid:durableId="238CC6CA"/>
+</w16cid:commentsIds>
+</file>
+
 <file path=word/people.xml><?xml version="1.0" encoding="utf-8"?>
-<w15:people xmlns:wpc="http://schemas.microsoft.com/office/word/2010/wordprocessingCanvas" xmlns:mc="http://schemas.openxmlformats.org/markup-compatibility/2006" xmlns:o="urn:schemas-microsoft-com:office:office" xmlns:r="http://schemas.openxmlformats.org/officeDocument/2006/relationships" xmlns:m="http://schemas.openxmlformats.org/officeDocument/2006/math" xmlns:v="urn:schemas-microsoft-com:vml" xmlns:wp14="http://schemas.microsoft.com/office/word/2010/wordprocessingDrawing" xmlns:wp="http://schemas.openxmlformats.org/drawingml/2006/wordprocessingDrawing" xmlns:w10="urn:schemas-microsoft-com:office:word" xmlns:w="http://schemas.openxmlformats.org/wordprocessingml/2006/main" xmlns:w14="http://schemas.microsoft.com/office/word/2010/wordml" xmlns:w15="http://schemas.microsoft.com/office/word/2012/wordml" xmlns:wpg="http://schemas.microsoft.com/office/word/2010/wordprocessingGroup" xmlns:wpi="http://schemas.microsoft.com/office/word/2010/wordprocessingInk" xmlns:wne="http://schemas.microsoft.com/office/word/2006/wordml" xmlns:wps="http://schemas.microsoft.com/office/word/2010/wordprocessingShape" mc:Ignorable="w14 w15 wp14">
+<w15:people xmlns:wpc="http://schemas.microsoft.com/office/word/2010/wordprocessingCanvas" xmlns:cx="http://schemas.microsoft.com/office/drawing/2014/chartex" xmlns:cx1="http://schemas.microsoft.com/office/drawing/2015/9/8/chartex" xmlns:cx2="http://schemas.microsoft.com/office/drawing/2015/10/21/chartex" xmlns:cx3="http://schemas.microsoft.com/office/drawing/2016/5/9/chartex" xmlns:cx4="http://schemas.microsoft.com/office/drawing/2016/5/10/chartex" xmlns:cx5="http://schemas.microsoft.com/office/drawing/2016/5/11/chartex" xmlns:cx6="http://schemas.microsoft.com/office/drawing/2016/5/12/chartex" xmlns:cx7="http://schemas.microsoft.com/office/drawing/2016/5/13/chartex" xmlns:cx8="http://schemas.microsoft.com/office/drawing/2016/5/14/chartex" xmlns:mc="http://schemas.openxmlformats.org/markup-compatibility/2006" xmlns:aink="http://schemas.microsoft.com/office/drawing/2016/ink" xmlns:am3d="http://schemas.microsoft.com/office/drawing/2017/model3d" xmlns:o="urn:schemas-microsoft-com:office:office" xmlns:r="http://schemas.openxmlformats.org/officeDocument/2006/relationships" xmlns:m="http://schemas.openxmlformats.org/officeDocument/2006/math" xmlns:v="urn:schemas-microsoft-com:vml" xmlns:wp14="http://schemas.microsoft.com/office/word/2010/wordprocessingDrawing" xmlns:wp="http://schemas.openxmlformats.org/drawingml/2006/wordprocessingDrawing" xmlns:w10="urn:schemas-microsoft-com:office:word" xmlns:w="http://schemas.openxmlformats.org/wordprocessingml/2006/main" xmlns:w14="http://schemas.microsoft.com/office/word/2010/wordml" xmlns:w15="http://schemas.microsoft.com/office/word/2012/wordml" xmlns:w16cex="http://schemas.microsoft.com/office/word/2018/wordml/cex" xmlns:w16cid="http://schemas.microsoft.com/office/word/2016/wordml/cid" xmlns:w16="http://schemas.microsoft.com/office/word/2018/wordml" xmlns:w16se="http://schemas.microsoft.com/office/word/2015/wordml/symex" xmlns:wpg="http://schemas.microsoft.com/office/word/2010/wordprocessingGroup" xmlns:wpi="http://schemas.microsoft.com/office/word/2010/wordprocessingInk" xmlns:wne="http://schemas.microsoft.com/office/word/2006/wordml" xmlns:wps="http://schemas.microsoft.com/office/word/2010/wordprocessingShape" mc:Ignorable="w14 w15 w16se w16cid w16 w16cex wp14">
   <w15:person w15:author="Christopher F. Laferl">
     <w15:presenceInfo w15:providerId="Windows Live" w15:userId="bf156334d2a93e2d"/>
   </w15:person>
@@ -9260,7 +8781,7 @@
 </file>
 
 <file path=word/styles.xml><?xml version="1.0" encoding="utf-8"?>
-<w:styles xmlns:mc="http://schemas.openxmlformats.org/markup-compatibility/2006" xmlns:r="http://schemas.openxmlformats.org/officeDocument/2006/relationships" xmlns:w="http://schemas.openxmlformats.org/wordprocessingml/2006/main" xmlns:w14="http://schemas.microsoft.com/office/word/2010/wordml" xmlns:w15="http://schemas.microsoft.com/office/word/2012/wordml" mc:Ignorable="w14 w15">
+<w:styles xmlns:mc="http://schemas.openxmlformats.org/markup-compatibility/2006" xmlns:r="http://schemas.openxmlformats.org/officeDocument/2006/relationships" xmlns:w="http://schemas.openxmlformats.org/wordprocessingml/2006/main" xmlns:w14="http://schemas.microsoft.com/office/word/2010/wordml" xmlns:w15="http://schemas.microsoft.com/office/word/2012/wordml" xmlns:w16cex="http://schemas.microsoft.com/office/word/2018/wordml/cex" xmlns:w16cid="http://schemas.microsoft.com/office/word/2016/wordml/cid" xmlns:w16="http://schemas.microsoft.com/office/word/2018/wordml" xmlns:w16se="http://schemas.microsoft.com/office/word/2015/wordml/symex" mc:Ignorable="w14 w15 w16se w16cid w16 w16cex">
   <w:docDefaults>
     <w:rPrDefault>
       <w:rPr>
@@ -9276,7 +8797,7 @@
       </w:pPr>
     </w:pPrDefault>
   </w:docDefaults>
-  <w:latentStyles w:defLockedState="0" w:defUIPriority="99" w:defSemiHidden="0" w:defUnhideWhenUsed="0" w:defQFormat="0" w:count="371">
+  <w:latentStyles w:defLockedState="0" w:defUIPriority="99" w:defSemiHidden="0" w:defUnhideWhenUsed="0" w:defQFormat="0" w:count="376">
     <w:lsdException w:name="Normal" w:uiPriority="0" w:qFormat="1"/>
     <w:lsdException w:name="heading 1" w:uiPriority="9" w:qFormat="1"/>
     <w:lsdException w:name="heading 2" w:semiHidden="1" w:uiPriority="9" w:unhideWhenUsed="1" w:qFormat="1"/>
@@ -9382,7 +8903,6 @@
     <w:lsdException w:name="HTML Sample" w:semiHidden="1" w:unhideWhenUsed="1"/>
     <w:lsdException w:name="HTML Typewriter" w:semiHidden="1" w:unhideWhenUsed="1"/>
     <w:lsdException w:name="HTML Variable" w:semiHidden="1" w:unhideWhenUsed="1"/>
-    <w:lsdException w:name="Normal Table" w:semiHidden="1" w:unhideWhenUsed="1"/>
     <w:lsdException w:name="annotation subject" w:semiHidden="1" w:unhideWhenUsed="1"/>
     <w:lsdException w:name="No List" w:semiHidden="1" w:unhideWhenUsed="1"/>
     <w:lsdException w:name="Outline List 1" w:semiHidden="1" w:unhideWhenUsed="1"/>
@@ -9425,11 +8945,8 @@
     <w:lsdException w:name="Table Contemporary" w:semiHidden="1" w:unhideWhenUsed="1"/>
     <w:lsdException w:name="Table Elegant" w:semiHidden="1" w:unhideWhenUsed="1"/>
     <w:lsdException w:name="Table Professional" w:semiHidden="1" w:unhideWhenUsed="1"/>
-    <w:lsdException w:name="Table Subtle 1" w:semiHidden="1" w:unhideWhenUsed="1"/>
     <w:lsdException w:name="Table Subtle 2" w:semiHidden="1" w:unhideWhenUsed="1"/>
     <w:lsdException w:name="Table Web 1" w:semiHidden="1" w:unhideWhenUsed="1"/>
-    <w:lsdException w:name="Table Web 2" w:semiHidden="1" w:unhideWhenUsed="1"/>
-    <w:lsdException w:name="Table Web 3" w:semiHidden="1" w:unhideWhenUsed="1"/>
     <w:lsdException w:name="Balloon Text" w:semiHidden="1" w:unhideWhenUsed="1"/>
     <w:lsdException w:name="Table Grid" w:uiPriority="59"/>
     <w:lsdException w:name="Table Theme" w:semiHidden="1" w:unhideWhenUsed="1"/>
@@ -9648,6 +9165,11 @@
     <w:lsdException w:name="List Table 5 Dark Accent 6" w:uiPriority="50"/>
     <w:lsdException w:name="List Table 6 Colorful Accent 6" w:uiPriority="51"/>
     <w:lsdException w:name="List Table 7 Colorful Accent 6" w:uiPriority="52"/>
+    <w:lsdException w:name="Mention" w:semiHidden="1" w:unhideWhenUsed="1"/>
+    <w:lsdException w:name="Smart Hyperlink" w:semiHidden="1" w:unhideWhenUsed="1"/>
+    <w:lsdException w:name="Hashtag" w:semiHidden="1" w:unhideWhenUsed="1"/>
+    <w:lsdException w:name="Unresolved Mention" w:semiHidden="1" w:unhideWhenUsed="1"/>
+    <w:lsdException w:name="Smart Link" w:semiHidden="1" w:unhideWhenUsed="1"/>
   </w:latentStyles>
   <w:style w:type="paragraph" w:default="1" w:styleId="Standard">
     <w:name w:val="Normal"/>
